--- a/Labs/SQL Server Integration Services - Module 03 - Lab 03.docx
+++ b/Labs/SQL Server Integration Services - Module 03 - Lab 03.docx
@@ -1,6 +1,6 @@
 
 <file path=word/document.xml><?xml version="1.0" encoding="utf-8"?>
-<w:document xmlns:wpc="http://schemas.microsoft.com/office/word/2010/wordprocessingCanvas" xmlns:cx="http://schemas.microsoft.com/office/drawing/2014/chartex" xmlns:cx1="http://schemas.microsoft.com/office/drawing/2015/9/8/chartex" xmlns:cx2="http://schemas.microsoft.com/office/drawing/2015/10/21/chartex" xmlns:cx3="http://schemas.microsoft.com/office/drawing/2016/5/9/chartex" xmlns:cx4="http://schemas.microsoft.com/office/drawing/2016/5/10/chartex" xmlns:cx5="http://schemas.microsoft.com/office/drawing/2016/5/11/chartex" xmlns:cx6="http://schemas.microsoft.com/office/drawing/2016/5/12/chartex" xmlns:cx7="http://schemas.microsoft.com/office/drawing/2016/5/13/chartex" xmlns:cx8="http://schemas.microsoft.com/office/drawing/2016/5/14/chartex" xmlns:mc="http://schemas.openxmlformats.org/markup-compatibility/2006" xmlns:aink="http://schemas.microsoft.com/office/drawing/2016/ink" xmlns:am3d="http://schemas.microsoft.com/office/drawing/2017/model3d" xmlns:o="urn:schemas-microsoft-com:office:office" xmlns:r="http://schemas.openxmlformats.org/officeDocument/2006/relationships" xmlns:m="http://schemas.openxmlformats.org/officeDocument/2006/math" xmlns:v="urn:schemas-microsoft-com:vml" xmlns:wp14="http://schemas.microsoft.com/office/word/2010/wordprocessingDrawing" xmlns:wp="http://schemas.openxmlformats.org/drawingml/2006/wordprocessingDrawing" xmlns:w10="urn:schemas-microsoft-com:office:word" xmlns:w="http://schemas.openxmlformats.org/wordprocessingml/2006/main" xmlns:w14="http://schemas.microsoft.com/office/word/2010/wordml" xmlns:w15="http://schemas.microsoft.com/office/word/2012/wordml" xmlns:w16cid="http://schemas.microsoft.com/office/word/2016/wordml/cid" xmlns:w16se="http://schemas.microsoft.com/office/word/2015/wordml/symex" xmlns:wpg="http://schemas.microsoft.com/office/word/2010/wordprocessingGroup" xmlns:wpi="http://schemas.microsoft.com/office/word/2010/wordprocessingInk" xmlns:wne="http://schemas.microsoft.com/office/word/2006/wordml" xmlns:wps="http://schemas.microsoft.com/office/word/2010/wordprocessingShape" mc:Ignorable="w14 w15 w16se w16cid wp14">
+<w:document xmlns:wpc="http://schemas.microsoft.com/office/word/2010/wordprocessingCanvas" xmlns:cx="http://schemas.microsoft.com/office/drawing/2014/chartex" xmlns:cx1="http://schemas.microsoft.com/office/drawing/2015/9/8/chartex" xmlns:cx2="http://schemas.microsoft.com/office/drawing/2015/10/21/chartex" xmlns:cx3="http://schemas.microsoft.com/office/drawing/2016/5/9/chartex" xmlns:cx4="http://schemas.microsoft.com/office/drawing/2016/5/10/chartex" xmlns:cx5="http://schemas.microsoft.com/office/drawing/2016/5/11/chartex" xmlns:cx6="http://schemas.microsoft.com/office/drawing/2016/5/12/chartex" xmlns:cx7="http://schemas.microsoft.com/office/drawing/2016/5/13/chartex" xmlns:cx8="http://schemas.microsoft.com/office/drawing/2016/5/14/chartex" xmlns:mc="http://schemas.openxmlformats.org/markup-compatibility/2006" xmlns:aink="http://schemas.microsoft.com/office/drawing/2016/ink" xmlns:am3d="http://schemas.microsoft.com/office/drawing/2017/model3d" xmlns:o="urn:schemas-microsoft-com:office:office" xmlns:oel="http://schemas.microsoft.com/office/2019/extlst" xmlns:r="http://schemas.openxmlformats.org/officeDocument/2006/relationships" xmlns:m="http://schemas.openxmlformats.org/officeDocument/2006/math" xmlns:v="urn:schemas-microsoft-com:vml" xmlns:wp14="http://schemas.microsoft.com/office/word/2010/wordprocessingDrawing" xmlns:wp="http://schemas.openxmlformats.org/drawingml/2006/wordprocessingDrawing" xmlns:w10="urn:schemas-microsoft-com:office:word" xmlns:w="http://schemas.openxmlformats.org/wordprocessingml/2006/main" xmlns:w14="http://schemas.microsoft.com/office/word/2010/wordml" xmlns:w15="http://schemas.microsoft.com/office/word/2012/wordml" xmlns:w16cex="http://schemas.microsoft.com/office/word/2018/wordml/cex" xmlns:w16cid="http://schemas.microsoft.com/office/word/2016/wordml/cid" xmlns:w16="http://schemas.microsoft.com/office/word/2018/wordml" xmlns:w16sdtdh="http://schemas.microsoft.com/office/word/2020/wordml/sdtdatahash" xmlns:w16se="http://schemas.microsoft.com/office/word/2015/wordml/symex" xmlns:wpg="http://schemas.microsoft.com/office/word/2010/wordprocessingGroup" xmlns:wpi="http://schemas.microsoft.com/office/word/2010/wordprocessingInk" xmlns:wne="http://schemas.microsoft.com/office/word/2006/wordml" xmlns:wps="http://schemas.microsoft.com/office/word/2010/wordprocessingShape" mc:Ignorable="w14 w15 w16se w16cid w16 w16cex w16sdtdh wp14">
   <w:body>
     <w:p>
       <w:pPr>
@@ -21,26 +21,13 @@
         <w:t>3</w:t>
       </w:r>
       <w:r>
+        <w:t xml:space="preserve"> – Lab 03</w:t>
+      </w:r>
+      <w:r>
         <w:t xml:space="preserve">: </w:t>
       </w:r>
       <w:r>
         <w:t>Connection strings</w:t>
-      </w:r>
-    </w:p>
-    <w:p>
-      <w:pPr>
-        <w:ind w:firstLine="360"/>
-        <w:rPr>
-          <w:b/>
-          <w:i/>
-        </w:rPr>
-      </w:pPr>
-      <w:r>
-        <w:rPr>
-          <w:b/>
-          <w:i/>
-        </w:rPr>
-        <w:t>Note: This lab will be used for future labs, please complete and save it.</w:t>
       </w:r>
     </w:p>
     <w:p>
@@ -52,7 +39,7 @@
         </w:numPr>
       </w:pPr>
       <w:r>
-        <w:t>Before we start working in SQL Server Data Tools (SDT).  Open SQL Server Management Studio (SSMS).</w:t>
+        <w:t>Open SQL Server Management Studio (SSMS).</w:t>
       </w:r>
     </w:p>
     <w:p>
@@ -89,10 +76,10 @@
           <w:noProof/>
         </w:rPr>
         <w:drawing>
-          <wp:inline distT="0" distB="0" distL="0" distR="0" wp14:anchorId="0E9565C9" wp14:editId="42A7F80C">
-            <wp:extent cx="3228975" cy="2334722"/>
-            <wp:effectExtent l="0" t="0" r="0" b="8890"/>
-            <wp:docPr id="3" name="Picture 3" descr="C:\Users\mogupta\AppData\Local\Temp\SNAGHTML28376ce.PNG"/>
+          <wp:inline distT="0" distB="0" distL="0" distR="0" wp14:anchorId="22BD889E" wp14:editId="5C2EE772">
+            <wp:extent cx="3228571" cy="2333333"/>
+            <wp:effectExtent l="0" t="0" r="0" b="0"/>
+            <wp:docPr id="5" name="Picture 5"/>
             <wp:cNvGraphicFramePr>
               <a:graphicFrameLocks xmlns:a="http://schemas.openxmlformats.org/drawingml/2006/main" noChangeAspect="1"/>
             </wp:cNvGraphicFramePr>
@@ -100,36 +87,23 @@
               <a:graphicData uri="http://schemas.openxmlformats.org/drawingml/2006/picture">
                 <pic:pic xmlns:pic="http://schemas.openxmlformats.org/drawingml/2006/picture">
                   <pic:nvPicPr>
-                    <pic:cNvPr id="0" name="Picture 1" descr="C:\Users\mogupta\AppData\Local\Temp\SNAGHTML28376ce.PNG"/>
-                    <pic:cNvPicPr>
-                      <a:picLocks noChangeAspect="1" noChangeArrowheads="1"/>
-                    </pic:cNvPicPr>
+                    <pic:cNvPr id="1" name=""/>
+                    <pic:cNvPicPr/>
                   </pic:nvPicPr>
                   <pic:blipFill>
-                    <a:blip r:embed="rId11">
-                      <a:extLst>
-                        <a:ext uri="{28A0092B-C50C-407E-A947-70E740481C1C}">
-                          <a14:useLocalDpi xmlns:a14="http://schemas.microsoft.com/office/drawing/2010/main" val="0"/>
-                        </a:ext>
-                      </a:extLst>
-                    </a:blip>
-                    <a:srcRect/>
+                    <a:blip r:embed="rId11"/>
                     <a:stretch>
                       <a:fillRect/>
                     </a:stretch>
                   </pic:blipFill>
-                  <pic:spPr bwMode="auto">
+                  <pic:spPr>
                     <a:xfrm>
                       <a:off x="0" y="0"/>
-                      <a:ext cx="3239925" cy="2342640"/>
+                      <a:ext cx="3228571" cy="2333333"/>
                     </a:xfrm>
                     <a:prstGeom prst="rect">
                       <a:avLst/>
                     </a:prstGeom>
-                    <a:noFill/>
-                    <a:ln>
-                      <a:noFill/>
-                    </a:ln>
                   </pic:spPr>
                 </pic:pic>
               </a:graphicData>
@@ -296,8 +270,21 @@
         <w:rPr>
           <w:i/>
         </w:rPr>
-        <w:lastRenderedPageBreak/>
         <w:t>Note: In production environment, granting sysadmin is not recommended.  This is experimentation recommendation only.</w:t>
+      </w:r>
+    </w:p>
+    <w:p>
+      <w:pPr>
+        <w:pStyle w:val="ListParagraph"/>
+        <w:rPr>
+          <w:i/>
+        </w:rPr>
+      </w:pPr>
+      <w:r>
+        <w:rPr>
+          <w:i/>
+        </w:rPr>
+        <w:t>Note 2: Confirm your SQL Server allows for SQL Authentication.  By going to security settings on server and making server mixed authentication is enabled.</w:t>
       </w:r>
     </w:p>
     <w:p>
@@ -314,13 +301,16 @@
         </w:numPr>
       </w:pPr>
       <w:r>
-        <w:t xml:space="preserve">Launch SQL Server Data Tools (SSDT), under start menu look for </w:t>
-      </w:r>
-      <w:r>
-        <w:t>Visual Studio 2017 (SSDT)</w:t>
-      </w:r>
-      <w:r>
-        <w:t>.</w:t>
+        <w:t xml:space="preserve">Launch </w:t>
+      </w:r>
+      <w:r>
+        <w:t>V</w:t>
+      </w:r>
+      <w:r>
+        <w:t xml:space="preserve">isual Studio </w:t>
+      </w:r>
+      <w:r>
+        <w:t>2019 and create new integration services project.</w:t>
       </w:r>
     </w:p>
     <w:p>
@@ -332,7 +322,10 @@
         </w:numPr>
       </w:pPr>
       <w:r>
-        <w:t>In the Start Page, click Create new project.</w:t>
+        <w:t>S</w:t>
+      </w:r>
+      <w:r>
+        <w:t>et up a connection manager to our database. In the bottom center pain under Connection Manger, right-click select New Ole-DB Connection.</w:t>
       </w:r>
       <w:r>
         <w:br/>
@@ -342,10 +335,10 @@
           <w:noProof/>
         </w:rPr>
         <w:drawing>
-          <wp:inline distT="0" distB="0" distL="0" distR="0" wp14:anchorId="281B13BD" wp14:editId="15ADD41B">
-            <wp:extent cx="3947160" cy="2373778"/>
-            <wp:effectExtent l="0" t="0" r="0" b="7620"/>
-            <wp:docPr id="1" name="Picture 1"/>
+          <wp:inline distT="0" distB="0" distL="0" distR="0" wp14:anchorId="3DC7D060" wp14:editId="3591D928">
+            <wp:extent cx="3200400" cy="2417618"/>
+            <wp:effectExtent l="0" t="0" r="0" b="1905"/>
+            <wp:docPr id="17" name="Picture 17"/>
             <wp:cNvGraphicFramePr>
               <a:graphicFrameLocks xmlns:a="http://schemas.openxmlformats.org/drawingml/2006/main" noChangeAspect="1"/>
             </wp:cNvGraphicFramePr>
@@ -365,7 +358,7 @@
                   <pic:spPr>
                     <a:xfrm>
                       <a:off x="0" y="0"/>
-                      <a:ext cx="3971967" cy="2388697"/>
+                      <a:ext cx="3212239" cy="2426562"/>
                     </a:xfrm>
                     <a:prstGeom prst="rect">
                       <a:avLst/>
@@ -377,11 +370,9 @@
           </wp:inline>
         </w:drawing>
       </w:r>
-    </w:p>
-    <w:p>
-      <w:pPr>
-        <w:pStyle w:val="ListParagraph"/>
-      </w:pPr>
+      <w:r>
+        <w:br/>
+      </w:r>
     </w:p>
     <w:p>
       <w:pPr>
@@ -392,22 +383,20 @@
         </w:numPr>
       </w:pPr>
       <w:r>
-        <w:t>In New Project dialog box select Business Intelligence &gt; Integration Services &gt; Integration Services Project.  On the bottom enter in project name and location you wish to save the project. Make sure “Create directory for solution” is selected and click OK.</w:t>
-      </w:r>
-    </w:p>
-    <w:p>
-      <w:pPr>
-        <w:pStyle w:val="ListParagraph"/>
-      </w:pPr>
+        <w:t>In Configure OLE DB Connect Manager, click New.</w:t>
+      </w:r>
+      <w:r>
+        <w:br/>
+      </w:r>
       <w:r>
         <w:rPr>
           <w:noProof/>
         </w:rPr>
         <w:drawing>
-          <wp:inline distT="0" distB="0" distL="0" distR="0" wp14:anchorId="4169A941" wp14:editId="6738E2FD">
-            <wp:extent cx="5073336" cy="3520440"/>
-            <wp:effectExtent l="0" t="0" r="0" b="3810"/>
-            <wp:docPr id="2" name="Picture 2"/>
+          <wp:inline distT="0" distB="0" distL="0" distR="0" wp14:anchorId="37449BB0" wp14:editId="5E1585B4">
+            <wp:extent cx="4420231" cy="3764280"/>
+            <wp:effectExtent l="0" t="0" r="0" b="7620"/>
+            <wp:docPr id="11" name="Picture 11"/>
             <wp:cNvGraphicFramePr>
               <a:graphicFrameLocks xmlns:a="http://schemas.openxmlformats.org/drawingml/2006/main" noChangeAspect="1"/>
             </wp:cNvGraphicFramePr>
@@ -427,7 +416,7 @@
                   <pic:spPr>
                     <a:xfrm>
                       <a:off x="0" y="0"/>
-                      <a:ext cx="5122441" cy="3554515"/>
+                      <a:ext cx="4431466" cy="3773847"/>
                     </a:xfrm>
                     <a:prstGeom prst="rect">
                       <a:avLst/>
@@ -446,6 +435,11 @@
       </w:pPr>
     </w:p>
     <w:p>
+      <w:r>
+        <w:br w:type="page"/>
+      </w:r>
+    </w:p>
+    <w:p>
       <w:pPr>
         <w:pStyle w:val="ListParagraph"/>
         <w:numPr>
@@ -455,7 +449,38 @@
       </w:pPr>
       <w:r>
         <w:lastRenderedPageBreak/>
-        <w:t>Let’s set up a connection manager to our database. In the bottom center pain under Connection Manger, right-click select New Ole-DB Connection.</w:t>
+        <w:t xml:space="preserve">In connection manager, type the </w:t>
+      </w:r>
+      <w:proofErr w:type="gramStart"/>
+      <w:r>
+        <w:t>server</w:t>
+      </w:r>
+      <w:proofErr w:type="gramEnd"/>
+      <w:r>
+        <w:t xml:space="preserve"> name, select the database “</w:t>
+      </w:r>
+      <w:proofErr w:type="spellStart"/>
+      <w:r>
+        <w:t>AdventureWorks</w:t>
+      </w:r>
+      <w:proofErr w:type="spellEnd"/>
+      <w:r>
+        <w:t>”</w:t>
+      </w:r>
+      <w:r>
+        <w:t>, change Authentication type to SQL Server</w:t>
+      </w:r>
+      <w:r>
+        <w:t xml:space="preserve"> Authentication.  Enter in </w:t>
+      </w:r>
+      <w:r>
+        <w:t>username</w:t>
+      </w:r>
+      <w:r>
+        <w:t xml:space="preserve"> and password you created in step #4</w:t>
+      </w:r>
+      <w:r>
+        <w:t>.</w:t>
       </w:r>
       <w:r>
         <w:br/>
@@ -465,10 +490,10 @@
           <w:noProof/>
         </w:rPr>
         <w:drawing>
-          <wp:inline distT="0" distB="0" distL="0" distR="0" wp14:anchorId="3DC7D060" wp14:editId="3591D928">
-            <wp:extent cx="3200400" cy="2417618"/>
-            <wp:effectExtent l="0" t="0" r="0" b="1905"/>
-            <wp:docPr id="17" name="Picture 17"/>
+          <wp:inline distT="0" distB="0" distL="0" distR="0" wp14:anchorId="1DA6F610" wp14:editId="293A7FD5">
+            <wp:extent cx="4209524" cy="4171429"/>
+            <wp:effectExtent l="0" t="0" r="635" b="635"/>
+            <wp:docPr id="1" name="Picture 1"/>
             <wp:cNvGraphicFramePr>
               <a:graphicFrameLocks xmlns:a="http://schemas.openxmlformats.org/drawingml/2006/main" noChangeAspect="1"/>
             </wp:cNvGraphicFramePr>
@@ -488,7 +513,7 @@
                   <pic:spPr>
                     <a:xfrm>
                       <a:off x="0" y="0"/>
-                      <a:ext cx="3212239" cy="2426562"/>
+                      <a:ext cx="4209524" cy="4171429"/>
                     </a:xfrm>
                     <a:prstGeom prst="rect">
                       <a:avLst/>
@@ -500,9 +525,11 @@
           </wp:inline>
         </w:drawing>
       </w:r>
-      <w:r>
-        <w:br/>
-      </w:r>
+    </w:p>
+    <w:p>
+      <w:pPr>
+        <w:pStyle w:val="ListParagraph"/>
+      </w:pPr>
     </w:p>
     <w:p>
       <w:pPr>
@@ -511,9 +538,96 @@
           <w:ilvl w:val="0"/>
           <w:numId w:val="19"/>
         </w:numPr>
-      </w:pPr>
-      <w:r>
-        <w:t>In Configure OLE DB Connect Manager, click New.</w:t>
+        <w:autoSpaceDE w:val="0"/>
+        <w:autoSpaceDN w:val="0"/>
+        <w:adjustRightInd w:val="0"/>
+        <w:spacing w:before="0" w:after="0" w:line="240" w:lineRule="auto"/>
+      </w:pPr>
+      <w:r>
+        <w:t xml:space="preserve">Click OK in Configure OLE DB Connection Manager. </w:t>
+      </w:r>
+      <w:r>
+        <w:t>After the setup a new connection will show in the connection manager.</w:t>
+      </w:r>
+      <w:r>
+        <w:br/>
+      </w:r>
+      <w:r>
+        <w:br/>
+      </w:r>
+      <w:r>
+        <w:rPr>
+          <w:i/>
+        </w:rPr>
+        <w:t xml:space="preserve">Hint: Rename the connection manager to </w:t>
+      </w:r>
+      <w:proofErr w:type="spellStart"/>
+      <w:proofErr w:type="gramStart"/>
+      <w:r>
+        <w:rPr>
+          <w:i/>
+        </w:rPr>
+        <w:t>OLEDB.ServerName.DatabaseName</w:t>
+      </w:r>
+      <w:r>
+        <w:rPr>
+          <w:i/>
+        </w:rPr>
+        <w:t>.SQLAuth</w:t>
+      </w:r>
+      <w:proofErr w:type="spellEnd"/>
+      <w:proofErr w:type="gramEnd"/>
+      <w:r>
+        <w:rPr>
+          <w:i/>
+        </w:rPr>
+        <w:t xml:space="preserve">.  This will make it easier to identify which driver is being used for the </w:t>
+      </w:r>
+      <w:r>
+        <w:rPr>
+          <w:i/>
+        </w:rPr>
+        <w:t>connection</w:t>
+      </w:r>
+      <w:r>
+        <w:rPr>
+          <w:i/>
+        </w:rPr>
+        <w:t>.</w:t>
+      </w:r>
+      <w:r>
+        <w:br/>
+      </w:r>
+    </w:p>
+    <w:p>
+      <w:r>
+        <w:br w:type="page"/>
+      </w:r>
+    </w:p>
+    <w:p>
+      <w:pPr>
+        <w:pStyle w:val="ListParagraph"/>
+        <w:numPr>
+          <w:ilvl w:val="0"/>
+          <w:numId w:val="19"/>
+        </w:numPr>
+        <w:autoSpaceDE w:val="0"/>
+        <w:autoSpaceDN w:val="0"/>
+        <w:adjustRightInd w:val="0"/>
+        <w:spacing w:before="0" w:after="0" w:line="240" w:lineRule="auto"/>
+      </w:pPr>
+      <w:r>
+        <w:lastRenderedPageBreak/>
+        <w:t>Now parameterize this connection string</w:t>
+      </w:r>
+      <w:r>
+        <w:t>.  First, c</w:t>
+      </w:r>
+      <w:r>
+        <w:t>reate new Parameters under project</w:t>
+      </w:r>
+      <w:r>
+        <w:t xml:space="preserve"> as per the below screenshot.</w:t>
       </w:r>
       <w:r>
         <w:br/>
@@ -523,10 +637,10 @@
           <w:noProof/>
         </w:rPr>
         <w:drawing>
-          <wp:inline distT="0" distB="0" distL="0" distR="0" wp14:anchorId="37449BB0" wp14:editId="5E1585B4">
-            <wp:extent cx="4420231" cy="3764280"/>
-            <wp:effectExtent l="0" t="0" r="0" b="7620"/>
-            <wp:docPr id="11" name="Picture 11"/>
+          <wp:inline distT="0" distB="0" distL="0" distR="0" wp14:anchorId="1DD1C707" wp14:editId="13CD19A2">
+            <wp:extent cx="5942857" cy="1304762"/>
+            <wp:effectExtent l="0" t="0" r="1270" b="0"/>
+            <wp:docPr id="10" name="Picture 10"/>
             <wp:cNvGraphicFramePr>
               <a:graphicFrameLocks xmlns:a="http://schemas.openxmlformats.org/drawingml/2006/main" noChangeAspect="1"/>
             </wp:cNvGraphicFramePr>
@@ -546,7 +660,7 @@
                   <pic:spPr>
                     <a:xfrm>
                       <a:off x="0" y="0"/>
-                      <a:ext cx="4431466" cy="3773847"/>
+                      <a:ext cx="5942857" cy="1304762"/>
                     </a:xfrm>
                     <a:prstGeom prst="rect">
                       <a:avLst/>
@@ -558,16 +672,107 @@
           </wp:inline>
         </w:drawing>
       </w:r>
+      <w:r>
+        <w:br/>
+      </w:r>
+      <w:r>
+        <w:br/>
+      </w:r>
+      <w:r>
+        <w:rPr>
+          <w:i/>
+        </w:rPr>
+        <w:t xml:space="preserve">Note: </w:t>
+      </w:r>
+      <w:r>
+        <w:rPr>
+          <w:i/>
+        </w:rPr>
+        <w:t xml:space="preserve">Take notice of the sensitive property under </w:t>
+      </w:r>
+      <w:proofErr w:type="spellStart"/>
+      <w:r>
+        <w:rPr>
+          <w:i/>
+        </w:rPr>
+        <w:t>ppPassword</w:t>
+      </w:r>
+      <w:proofErr w:type="spellEnd"/>
+      <w:r>
+        <w:rPr>
+          <w:i/>
+        </w:rPr>
+        <w:t xml:space="preserve">.  </w:t>
+      </w:r>
+      <w:r>
+        <w:rPr>
+          <w:i/>
+        </w:rPr>
+        <w:t>S</w:t>
+      </w:r>
+      <w:r>
+        <w:rPr>
+          <w:i/>
+        </w:rPr>
+        <w:t xml:space="preserve">et it to True, this is how SSISDB Catalog </w:t>
+      </w:r>
+      <w:r>
+        <w:rPr>
+          <w:i/>
+        </w:rPr>
+        <w:t xml:space="preserve">knows </w:t>
+      </w:r>
+      <w:r>
+        <w:rPr>
+          <w:i/>
+        </w:rPr>
+        <w:t xml:space="preserve">which values we need to </w:t>
+      </w:r>
+      <w:r>
+        <w:rPr>
+          <w:i/>
+        </w:rPr>
+        <w:t xml:space="preserve">be </w:t>
+      </w:r>
+      <w:r>
+        <w:rPr>
+          <w:i/>
+        </w:rPr>
+        <w:t>protect</w:t>
+      </w:r>
+      <w:r>
+        <w:rPr>
+          <w:i/>
+        </w:rPr>
+        <w:t>ed</w:t>
+      </w:r>
+      <w:r>
+        <w:rPr>
+          <w:i/>
+        </w:rPr>
+        <w:t>.  Also note it gets converted to “*****”</w:t>
+      </w:r>
+      <w:r>
+        <w:rPr>
+          <w:i/>
+        </w:rPr>
+        <w:t xml:space="preserve"> for display</w:t>
+      </w:r>
+      <w:r>
+        <w:rPr>
+          <w:i/>
+        </w:rPr>
+        <w:t>.</w:t>
+      </w:r>
     </w:p>
     <w:p>
       <w:pPr>
-        <w:pStyle w:val="ListParagraph"/>
-      </w:pPr>
-    </w:p>
-    <w:p>
-      <w:r>
-        <w:br w:type="page"/>
-      </w:r>
+        <w:autoSpaceDE w:val="0"/>
+        <w:autoSpaceDN w:val="0"/>
+        <w:adjustRightInd w:val="0"/>
+        <w:spacing w:before="0" w:after="0" w:line="240" w:lineRule="auto"/>
+        <w:ind w:left="360"/>
+      </w:pPr>
     </w:p>
     <w:p>
       <w:pPr>
@@ -576,32 +781,31 @@
           <w:ilvl w:val="0"/>
           <w:numId w:val="19"/>
         </w:numPr>
-      </w:pPr>
-      <w:r>
-        <w:lastRenderedPageBreak/>
-        <w:t>In connection manager, type the server name, select the database “AdventureWorks2012”</w:t>
-      </w:r>
-      <w:r>
-        <w:t>, change Authentication type to SQL Server</w:t>
-      </w:r>
-      <w:r>
-        <w:t xml:space="preserve"> Authentication.  Enter in user name and password you created in step #4</w:t>
-      </w:r>
-      <w:r>
-        <w:t>.</w:t>
-      </w:r>
-      <w:r>
-        <w:br/>
-      </w:r>
+        <w:autoSpaceDE w:val="0"/>
+        <w:autoSpaceDN w:val="0"/>
+        <w:adjustRightInd w:val="0"/>
+        <w:spacing w:before="0" w:after="0" w:line="240" w:lineRule="auto"/>
+      </w:pPr>
+      <w:r>
+        <w:t>Right-click on connection string and go to Properties.</w:t>
+      </w:r>
+      <w:r>
+        <w:t xml:space="preserve">  This will open the properties dialog box in bottom-right if not already open.</w:t>
+      </w:r>
+    </w:p>
+    <w:p>
+      <w:pPr>
+        <w:pStyle w:val="ListParagraph"/>
+      </w:pPr>
       <w:r>
         <w:rPr>
           <w:noProof/>
         </w:rPr>
         <w:drawing>
-          <wp:inline distT="0" distB="0" distL="0" distR="0" wp14:anchorId="3924E94A" wp14:editId="7A40C2F8">
-            <wp:extent cx="4214813" cy="4173385"/>
-            <wp:effectExtent l="0" t="0" r="0" b="0"/>
-            <wp:docPr id="7" name="Picture 7"/>
+          <wp:inline distT="0" distB="0" distL="0" distR="0" wp14:anchorId="450ACA8C" wp14:editId="4A092CA8">
+            <wp:extent cx="3285714" cy="2438095"/>
+            <wp:effectExtent l="0" t="0" r="0" b="635"/>
+            <wp:docPr id="12" name="Picture 12"/>
             <wp:cNvGraphicFramePr>
               <a:graphicFrameLocks xmlns:a="http://schemas.openxmlformats.org/drawingml/2006/main" noChangeAspect="1"/>
             </wp:cNvGraphicFramePr>
@@ -621,7 +825,7 @@
                   <pic:spPr>
                     <a:xfrm>
                       <a:off x="0" y="0"/>
-                      <a:ext cx="4218937" cy="4177469"/>
+                      <a:ext cx="3285714" cy="2438095"/>
                     </a:xfrm>
                     <a:prstGeom prst="rect">
                       <a:avLst/>
@@ -633,11 +837,9 @@
           </wp:inline>
         </w:drawing>
       </w:r>
-    </w:p>
-    <w:p>
-      <w:pPr>
-        <w:pStyle w:val="ListParagraph"/>
-      </w:pPr>
+      <w:r>
+        <w:br/>
+      </w:r>
     </w:p>
     <w:p>
       <w:pPr>
@@ -652,41 +854,59 @@
         <w:spacing w:before="0" w:after="0" w:line="240" w:lineRule="auto"/>
       </w:pPr>
       <w:r>
-        <w:t>Click OK in Configure OLE DB Connection Manager. You should see a single connection under Connection Manager.</w:t>
+        <w:t>In properties dialog box, find Expressions.</w:t>
+      </w:r>
+      <w:r>
+        <w:t xml:space="preserve"> Click on the </w:t>
+      </w:r>
+      <w:r>
+        <w:t>ellipse</w:t>
+      </w:r>
+      <w:r>
+        <w:t xml:space="preserve"> beside it to define the expression for connection string.</w:t>
       </w:r>
       <w:r>
         <w:br/>
       </w:r>
       <w:r>
-        <w:br/>
-      </w:r>
-      <w:r>
         <w:rPr>
-          <w:i/>
+          <w:noProof/>
         </w:rPr>
-        <w:t xml:space="preserve">Hint: Rename the connection manager to </w:t>
-      </w:r>
-      <w:proofErr w:type="spellStart"/>
-      <w:proofErr w:type="gramStart"/>
-      <w:r>
-        <w:rPr>
-          <w:i/>
-        </w:rPr>
-        <w:t>OLEDB.ServerName.DatabaseName</w:t>
-      </w:r>
-      <w:r>
-        <w:rPr>
-          <w:i/>
-        </w:rPr>
-        <w:t>.SQLAuth</w:t>
-      </w:r>
-      <w:proofErr w:type="spellEnd"/>
-      <w:proofErr w:type="gramEnd"/>
-      <w:r>
-        <w:rPr>
-          <w:i/>
-        </w:rPr>
-        <w:t>.  This will make it easier to identify which driver is being used for the driver.</w:t>
+        <w:drawing>
+          <wp:inline distT="0" distB="0" distL="0" distR="0" wp14:anchorId="00789731" wp14:editId="2D4CDFC2">
+            <wp:extent cx="3114286" cy="1457143"/>
+            <wp:effectExtent l="0" t="0" r="0" b="0"/>
+            <wp:docPr id="14" name="Picture 14"/>
+            <wp:cNvGraphicFramePr>
+              <a:graphicFrameLocks xmlns:a="http://schemas.openxmlformats.org/drawingml/2006/main" noChangeAspect="1"/>
+            </wp:cNvGraphicFramePr>
+            <a:graphic xmlns:a="http://schemas.openxmlformats.org/drawingml/2006/main">
+              <a:graphicData uri="http://schemas.openxmlformats.org/drawingml/2006/picture">
+                <pic:pic xmlns:pic="http://schemas.openxmlformats.org/drawingml/2006/picture">
+                  <pic:nvPicPr>
+                    <pic:cNvPr id="1" name=""/>
+                    <pic:cNvPicPr/>
+                  </pic:nvPicPr>
+                  <pic:blipFill>
+                    <a:blip r:embed="rId19"/>
+                    <a:stretch>
+                      <a:fillRect/>
+                    </a:stretch>
+                  </pic:blipFill>
+                  <pic:spPr>
+                    <a:xfrm>
+                      <a:off x="0" y="0"/>
+                      <a:ext cx="3114286" cy="1457143"/>
+                    </a:xfrm>
+                    <a:prstGeom prst="rect">
+                      <a:avLst/>
+                    </a:prstGeom>
+                  </pic:spPr>
+                </pic:pic>
+              </a:graphicData>
+            </a:graphic>
+          </wp:inline>
+        </w:drawing>
       </w:r>
       <w:r>
         <w:br/>
@@ -711,22 +931,15 @@
       </w:pPr>
       <w:r>
         <w:lastRenderedPageBreak/>
-        <w:t xml:space="preserve">Now </w:t>
-      </w:r>
-      <w:r>
-        <w:t>let’s</w:t>
-      </w:r>
-      <w:r>
-        <w:t xml:space="preserve"> parameterize this connection string</w:t>
-      </w:r>
-      <w:r>
-        <w:t>.  First, c</w:t>
-      </w:r>
-      <w:r>
-        <w:t>reate new Parameters under project</w:t>
-      </w:r>
-      <w:r>
-        <w:t xml:space="preserve"> as per the below screenshot.</w:t>
+        <w:t xml:space="preserve">Select </w:t>
+      </w:r>
+      <w:proofErr w:type="spellStart"/>
+      <w:r>
+        <w:t>ConnectionString</w:t>
+      </w:r>
+      <w:proofErr w:type="spellEnd"/>
+      <w:r>
+        <w:t xml:space="preserve"> and click on the ellipse under expression to build the expression for connection string.</w:t>
       </w:r>
       <w:r>
         <w:br/>
@@ -736,128 +949,10 @@
           <w:noProof/>
         </w:rPr>
         <w:drawing>
-          <wp:inline distT="0" distB="0" distL="0" distR="0" wp14:anchorId="00B0537F" wp14:editId="2F992090">
-            <wp:extent cx="5943600" cy="1345613"/>
-            <wp:effectExtent l="0" t="0" r="0" b="6985"/>
-            <wp:docPr id="8" name="Picture 8" descr="C:\Users\mogupta\AppData\Local\Temp\SNAGHTML29c0398.PNG"/>
-            <wp:cNvGraphicFramePr>
-              <a:graphicFrameLocks xmlns:a="http://schemas.openxmlformats.org/drawingml/2006/main" noChangeAspect="1"/>
-            </wp:cNvGraphicFramePr>
-            <a:graphic xmlns:a="http://schemas.openxmlformats.org/drawingml/2006/main">
-              <a:graphicData uri="http://schemas.openxmlformats.org/drawingml/2006/picture">
-                <pic:pic xmlns:pic="http://schemas.openxmlformats.org/drawingml/2006/picture">
-                  <pic:nvPicPr>
-                    <pic:cNvPr id="0" name="Picture 3" descr="C:\Users\mogupta\AppData\Local\Temp\SNAGHTML29c0398.PNG"/>
-                    <pic:cNvPicPr>
-                      <a:picLocks noChangeAspect="1" noChangeArrowheads="1"/>
-                    </pic:cNvPicPr>
-                  </pic:nvPicPr>
-                  <pic:blipFill>
-                    <a:blip r:embed="rId19">
-                      <a:extLst>
-                        <a:ext uri="{28A0092B-C50C-407E-A947-70E740481C1C}">
-                          <a14:useLocalDpi xmlns:a14="http://schemas.microsoft.com/office/drawing/2010/main" val="0"/>
-                        </a:ext>
-                      </a:extLst>
-                    </a:blip>
-                    <a:srcRect/>
-                    <a:stretch>
-                      <a:fillRect/>
-                    </a:stretch>
-                  </pic:blipFill>
-                  <pic:spPr bwMode="auto">
-                    <a:xfrm>
-                      <a:off x="0" y="0"/>
-                      <a:ext cx="5943600" cy="1345613"/>
-                    </a:xfrm>
-                    <a:prstGeom prst="rect">
-                      <a:avLst/>
-                    </a:prstGeom>
-                    <a:noFill/>
-                    <a:ln>
-                      <a:noFill/>
-                    </a:ln>
-                  </pic:spPr>
-                </pic:pic>
-              </a:graphicData>
-            </a:graphic>
-          </wp:inline>
-        </w:drawing>
-      </w:r>
-      <w:r>
-        <w:br/>
-      </w:r>
-      <w:r>
-        <w:br/>
-      </w:r>
-      <w:r>
-        <w:rPr>
-          <w:i/>
-        </w:rPr>
-        <w:t xml:space="preserve">Note: </w:t>
-      </w:r>
-      <w:r>
-        <w:rPr>
-          <w:i/>
-        </w:rPr>
-        <w:t xml:space="preserve">Take notice of the sensitive property under </w:t>
-      </w:r>
-      <w:proofErr w:type="spellStart"/>
-      <w:r>
-        <w:rPr>
-          <w:i/>
-        </w:rPr>
-        <w:t>ppPassword</w:t>
-      </w:r>
-      <w:proofErr w:type="spellEnd"/>
-      <w:r>
-        <w:rPr>
-          <w:i/>
-        </w:rPr>
-        <w:t>.  We set it to True, this is how we signal to SSISDB Catalog which values we need to protect.  Also note it gets converted to “*****”.</w:t>
-      </w:r>
-    </w:p>
-    <w:p>
-      <w:pPr>
-        <w:autoSpaceDE w:val="0"/>
-        <w:autoSpaceDN w:val="0"/>
-        <w:adjustRightInd w:val="0"/>
-        <w:spacing w:before="0" w:after="0" w:line="240" w:lineRule="auto"/>
-        <w:ind w:left="360"/>
-      </w:pPr>
-    </w:p>
-    <w:p>
-      <w:pPr>
-        <w:pStyle w:val="ListParagraph"/>
-        <w:numPr>
-          <w:ilvl w:val="0"/>
-          <w:numId w:val="19"/>
-        </w:numPr>
-        <w:autoSpaceDE w:val="0"/>
-        <w:autoSpaceDN w:val="0"/>
-        <w:adjustRightInd w:val="0"/>
-        <w:spacing w:before="0" w:after="0" w:line="240" w:lineRule="auto"/>
-      </w:pPr>
-      <w:r>
-        <w:t>Right-click on connection string and go to Properties.</w:t>
-      </w:r>
-      <w:r>
-        <w:t xml:space="preserve">  This will open the properties dialog box in bottom-right if not already open.</w:t>
-      </w:r>
-    </w:p>
-    <w:p>
-      <w:pPr>
-        <w:pStyle w:val="ListParagraph"/>
-      </w:pPr>
-      <w:r>
-        <w:rPr>
-          <w:noProof/>
-        </w:rPr>
-        <w:drawing>
-          <wp:inline distT="0" distB="0" distL="0" distR="0" wp14:anchorId="0BCE7DB6" wp14:editId="65342709">
-            <wp:extent cx="3286125" cy="2436805"/>
-            <wp:effectExtent l="0" t="0" r="0" b="1905"/>
-            <wp:docPr id="9" name="Picture 9"/>
+          <wp:inline distT="0" distB="0" distL="0" distR="0" wp14:anchorId="2C4D2D04" wp14:editId="27C4C759">
+            <wp:extent cx="4238656" cy="3143273"/>
+            <wp:effectExtent l="0" t="0" r="9525" b="0"/>
+            <wp:docPr id="15" name="Picture 15"/>
             <wp:cNvGraphicFramePr>
               <a:graphicFrameLocks xmlns:a="http://schemas.openxmlformats.org/drawingml/2006/main" noChangeAspect="1"/>
             </wp:cNvGraphicFramePr>
@@ -877,153 +972,6 @@
                   <pic:spPr>
                     <a:xfrm>
                       <a:off x="0" y="0"/>
-                      <a:ext cx="3290603" cy="2440125"/>
-                    </a:xfrm>
-                    <a:prstGeom prst="rect">
-                      <a:avLst/>
-                    </a:prstGeom>
-                  </pic:spPr>
-                </pic:pic>
-              </a:graphicData>
-            </a:graphic>
-          </wp:inline>
-        </w:drawing>
-      </w:r>
-      <w:r>
-        <w:br/>
-      </w:r>
-    </w:p>
-    <w:p>
-      <w:pPr>
-        <w:pStyle w:val="ListParagraph"/>
-        <w:numPr>
-          <w:ilvl w:val="0"/>
-          <w:numId w:val="19"/>
-        </w:numPr>
-        <w:autoSpaceDE w:val="0"/>
-        <w:autoSpaceDN w:val="0"/>
-        <w:adjustRightInd w:val="0"/>
-        <w:spacing w:before="0" w:after="0" w:line="240" w:lineRule="auto"/>
-      </w:pPr>
-      <w:r>
-        <w:t>In properties dialog box, find Expressions.</w:t>
-      </w:r>
-      <w:r>
-        <w:t xml:space="preserve"> Click on the </w:t>
-      </w:r>
-      <w:r>
-        <w:t>ellipse</w:t>
-      </w:r>
-      <w:r>
-        <w:t xml:space="preserve"> beside it to define the expression for connection string.</w:t>
-      </w:r>
-      <w:r>
-        <w:br/>
-      </w:r>
-      <w:r>
-        <w:rPr>
-          <w:noProof/>
-        </w:rPr>
-        <w:drawing>
-          <wp:inline distT="0" distB="0" distL="0" distR="0" wp14:anchorId="6B393298" wp14:editId="1D854062">
-            <wp:extent cx="3114675" cy="1461913"/>
-            <wp:effectExtent l="0" t="0" r="0" b="5080"/>
-            <wp:docPr id="13" name="Picture 13"/>
-            <wp:cNvGraphicFramePr>
-              <a:graphicFrameLocks xmlns:a="http://schemas.openxmlformats.org/drawingml/2006/main" noChangeAspect="1"/>
-            </wp:cNvGraphicFramePr>
-            <a:graphic xmlns:a="http://schemas.openxmlformats.org/drawingml/2006/main">
-              <a:graphicData uri="http://schemas.openxmlformats.org/drawingml/2006/picture">
-                <pic:pic xmlns:pic="http://schemas.openxmlformats.org/drawingml/2006/picture">
-                  <pic:nvPicPr>
-                    <pic:cNvPr id="1" name=""/>
-                    <pic:cNvPicPr/>
-                  </pic:nvPicPr>
-                  <pic:blipFill>
-                    <a:blip r:embed="rId21"/>
-                    <a:stretch>
-                      <a:fillRect/>
-                    </a:stretch>
-                  </pic:blipFill>
-                  <pic:spPr>
-                    <a:xfrm>
-                      <a:off x="0" y="0"/>
-                      <a:ext cx="3131695" cy="1469902"/>
-                    </a:xfrm>
-                    <a:prstGeom prst="rect">
-                      <a:avLst/>
-                    </a:prstGeom>
-                  </pic:spPr>
-                </pic:pic>
-              </a:graphicData>
-            </a:graphic>
-          </wp:inline>
-        </w:drawing>
-      </w:r>
-      <w:r>
-        <w:br/>
-      </w:r>
-    </w:p>
-    <w:p>
-      <w:r>
-        <w:br w:type="page"/>
-      </w:r>
-    </w:p>
-    <w:p>
-      <w:pPr>
-        <w:pStyle w:val="ListParagraph"/>
-        <w:numPr>
-          <w:ilvl w:val="0"/>
-          <w:numId w:val="19"/>
-        </w:numPr>
-        <w:autoSpaceDE w:val="0"/>
-        <w:autoSpaceDN w:val="0"/>
-        <w:adjustRightInd w:val="0"/>
-        <w:spacing w:before="0" w:after="0" w:line="240" w:lineRule="auto"/>
-      </w:pPr>
-      <w:r>
-        <w:lastRenderedPageBreak/>
-        <w:t xml:space="preserve">Select </w:t>
-      </w:r>
-      <w:proofErr w:type="spellStart"/>
-      <w:r>
-        <w:t>ConnectionString</w:t>
-      </w:r>
-      <w:proofErr w:type="spellEnd"/>
-      <w:r>
-        <w:t xml:space="preserve"> and click on the ellipse under expression to build the expression for connection string.</w:t>
-      </w:r>
-      <w:r>
-        <w:br/>
-      </w:r>
-      <w:r>
-        <w:rPr>
-          <w:noProof/>
-        </w:rPr>
-        <w:drawing>
-          <wp:inline distT="0" distB="0" distL="0" distR="0" wp14:anchorId="2C4D2D04" wp14:editId="27C4C759">
-            <wp:extent cx="4238656" cy="3143273"/>
-            <wp:effectExtent l="0" t="0" r="9525" b="0"/>
-            <wp:docPr id="15" name="Picture 15"/>
-            <wp:cNvGraphicFramePr>
-              <a:graphicFrameLocks xmlns:a="http://schemas.openxmlformats.org/drawingml/2006/main" noChangeAspect="1"/>
-            </wp:cNvGraphicFramePr>
-            <a:graphic xmlns:a="http://schemas.openxmlformats.org/drawingml/2006/main">
-              <a:graphicData uri="http://schemas.openxmlformats.org/drawingml/2006/picture">
-                <pic:pic xmlns:pic="http://schemas.openxmlformats.org/drawingml/2006/picture">
-                  <pic:nvPicPr>
-                    <pic:cNvPr id="1" name=""/>
-                    <pic:cNvPicPr/>
-                  </pic:nvPicPr>
-                  <pic:blipFill>
-                    <a:blip r:embed="rId22"/>
-                    <a:stretch>
-                      <a:fillRect/>
-                    </a:stretch>
-                  </pic:blipFill>
-                  <pic:spPr>
-                    <a:xfrm>
-                      <a:off x="0" y="0"/>
                       <a:ext cx="4238656" cy="3143273"/>
                     </a:xfrm>
                     <a:prstGeom prst="rect">
@@ -1085,19 +1033,17 @@
       <w:r>
         <w:t>intended</w:t>
       </w:r>
-      <w:bookmarkStart w:id="0" w:name="_GoBack"/>
-      <w:bookmarkEnd w:id="0"/>
       <w:r>
         <w:t>.</w:t>
       </w:r>
     </w:p>
     <w:sectPr>
-      <w:headerReference w:type="even" r:id="rId23"/>
-      <w:headerReference w:type="default" r:id="rId24"/>
-      <w:footerReference w:type="even" r:id="rId25"/>
-      <w:footerReference w:type="default" r:id="rId26"/>
-      <w:headerReference w:type="first" r:id="rId27"/>
-      <w:footerReference w:type="first" r:id="rId28"/>
+      <w:headerReference w:type="even" r:id="rId21"/>
+      <w:headerReference w:type="default" r:id="rId22"/>
+      <w:footerReference w:type="even" r:id="rId23"/>
+      <w:footerReference w:type="default" r:id="rId24"/>
+      <w:headerReference w:type="first" r:id="rId25"/>
+      <w:footerReference w:type="first" r:id="rId26"/>
       <w:pgSz w:w="12240" w:h="15840"/>
       <w:pgMar w:top="1440" w:right="1440" w:bottom="1440" w:left="1440" w:header="720" w:footer="720" w:gutter="0"/>
       <w:cols w:space="720"/>
@@ -1108,7 +1054,7 @@
 </file>
 
 <file path=word/endnotes.xml><?xml version="1.0" encoding="utf-8"?>
-<w:endnotes xmlns:wpc="http://schemas.microsoft.com/office/word/2010/wordprocessingCanvas" xmlns:cx="http://schemas.microsoft.com/office/drawing/2014/chartex" xmlns:cx1="http://schemas.microsoft.com/office/drawing/2015/9/8/chartex" xmlns:cx2="http://schemas.microsoft.com/office/drawing/2015/10/21/chartex" xmlns:cx3="http://schemas.microsoft.com/office/drawing/2016/5/9/chartex" xmlns:cx4="http://schemas.microsoft.com/office/drawing/2016/5/10/chartex" xmlns:cx5="http://schemas.microsoft.com/office/drawing/2016/5/11/chartex" xmlns:cx6="http://schemas.microsoft.com/office/drawing/2016/5/12/chartex" xmlns:cx7="http://schemas.microsoft.com/office/drawing/2016/5/13/chartex" xmlns:cx8="http://schemas.microsoft.com/office/drawing/2016/5/14/chartex" xmlns:mc="http://schemas.openxmlformats.org/markup-compatibility/2006" xmlns:aink="http://schemas.microsoft.com/office/drawing/2016/ink" xmlns:am3d="http://schemas.microsoft.com/office/drawing/2017/model3d" xmlns:o="urn:schemas-microsoft-com:office:office" xmlns:r="http://schemas.openxmlformats.org/officeDocument/2006/relationships" xmlns:m="http://schemas.openxmlformats.org/officeDocument/2006/math" xmlns:v="urn:schemas-microsoft-com:vml" xmlns:wp14="http://schemas.microsoft.com/office/word/2010/wordprocessingDrawing" xmlns:wp="http://schemas.openxmlformats.org/drawingml/2006/wordprocessingDrawing" xmlns:w10="urn:schemas-microsoft-com:office:word" xmlns:w="http://schemas.openxmlformats.org/wordprocessingml/2006/main" xmlns:w14="http://schemas.microsoft.com/office/word/2010/wordml" xmlns:w15="http://schemas.microsoft.com/office/word/2012/wordml" xmlns:w16cid="http://schemas.microsoft.com/office/word/2016/wordml/cid" xmlns:w16se="http://schemas.microsoft.com/office/word/2015/wordml/symex" xmlns:wpg="http://schemas.microsoft.com/office/word/2010/wordprocessingGroup" xmlns:wpi="http://schemas.microsoft.com/office/word/2010/wordprocessingInk" xmlns:wne="http://schemas.microsoft.com/office/word/2006/wordml" xmlns:wps="http://schemas.microsoft.com/office/word/2010/wordprocessingShape" mc:Ignorable="w14 w15 w16se w16cid wp14">
+<w:endnotes xmlns:wpc="http://schemas.microsoft.com/office/word/2010/wordprocessingCanvas" xmlns:cx="http://schemas.microsoft.com/office/drawing/2014/chartex" xmlns:cx1="http://schemas.microsoft.com/office/drawing/2015/9/8/chartex" xmlns:cx2="http://schemas.microsoft.com/office/drawing/2015/10/21/chartex" xmlns:cx3="http://schemas.microsoft.com/office/drawing/2016/5/9/chartex" xmlns:cx4="http://schemas.microsoft.com/office/drawing/2016/5/10/chartex" xmlns:cx5="http://schemas.microsoft.com/office/drawing/2016/5/11/chartex" xmlns:cx6="http://schemas.microsoft.com/office/drawing/2016/5/12/chartex" xmlns:cx7="http://schemas.microsoft.com/office/drawing/2016/5/13/chartex" xmlns:cx8="http://schemas.microsoft.com/office/drawing/2016/5/14/chartex" xmlns:mc="http://schemas.openxmlformats.org/markup-compatibility/2006" xmlns:aink="http://schemas.microsoft.com/office/drawing/2016/ink" xmlns:am3d="http://schemas.microsoft.com/office/drawing/2017/model3d" xmlns:o="urn:schemas-microsoft-com:office:office" xmlns:oel="http://schemas.microsoft.com/office/2019/extlst" xmlns:r="http://schemas.openxmlformats.org/officeDocument/2006/relationships" xmlns:m="http://schemas.openxmlformats.org/officeDocument/2006/math" xmlns:v="urn:schemas-microsoft-com:vml" xmlns:wp14="http://schemas.microsoft.com/office/word/2010/wordprocessingDrawing" xmlns:wp="http://schemas.openxmlformats.org/drawingml/2006/wordprocessingDrawing" xmlns:w10="urn:schemas-microsoft-com:office:word" xmlns:w="http://schemas.openxmlformats.org/wordprocessingml/2006/main" xmlns:w14="http://schemas.microsoft.com/office/word/2010/wordml" xmlns:w15="http://schemas.microsoft.com/office/word/2012/wordml" xmlns:w16cex="http://schemas.microsoft.com/office/word/2018/wordml/cex" xmlns:w16cid="http://schemas.microsoft.com/office/word/2016/wordml/cid" xmlns:w16="http://schemas.microsoft.com/office/word/2018/wordml" xmlns:w16sdtdh="http://schemas.microsoft.com/office/word/2020/wordml/sdtdatahash" xmlns:w16se="http://schemas.microsoft.com/office/word/2015/wordml/symex" xmlns:wpg="http://schemas.microsoft.com/office/word/2010/wordprocessingGroup" xmlns:wpi="http://schemas.microsoft.com/office/word/2010/wordprocessingInk" xmlns:wne="http://schemas.microsoft.com/office/word/2006/wordml" xmlns:wps="http://schemas.microsoft.com/office/word/2010/wordprocessingShape" mc:Ignorable="w14 w15 w16se w16cid w16 w16cex w16sdtdh wp14">
   <w:endnote w:type="separator" w:id="-1">
     <w:p>
       <w:pPr>
@@ -1133,7 +1079,7 @@
 </file>
 
 <file path=word/footer1.xml><?xml version="1.0" encoding="utf-8"?>
-<w:ftr xmlns:wpc="http://schemas.microsoft.com/office/word/2010/wordprocessingCanvas" xmlns:cx="http://schemas.microsoft.com/office/drawing/2014/chartex" xmlns:cx1="http://schemas.microsoft.com/office/drawing/2015/9/8/chartex" xmlns:cx2="http://schemas.microsoft.com/office/drawing/2015/10/21/chartex" xmlns:cx3="http://schemas.microsoft.com/office/drawing/2016/5/9/chartex" xmlns:cx4="http://schemas.microsoft.com/office/drawing/2016/5/10/chartex" xmlns:cx5="http://schemas.microsoft.com/office/drawing/2016/5/11/chartex" xmlns:cx6="http://schemas.microsoft.com/office/drawing/2016/5/12/chartex" xmlns:cx7="http://schemas.microsoft.com/office/drawing/2016/5/13/chartex" xmlns:cx8="http://schemas.microsoft.com/office/drawing/2016/5/14/chartex" xmlns:mc="http://schemas.openxmlformats.org/markup-compatibility/2006" xmlns:aink="http://schemas.microsoft.com/office/drawing/2016/ink" xmlns:am3d="http://schemas.microsoft.com/office/drawing/2017/model3d" xmlns:o="urn:schemas-microsoft-com:office:office" xmlns:r="http://schemas.openxmlformats.org/officeDocument/2006/relationships" xmlns:m="http://schemas.openxmlformats.org/officeDocument/2006/math" xmlns:v="urn:schemas-microsoft-com:vml" xmlns:wp14="http://schemas.microsoft.com/office/word/2010/wordprocessingDrawing" xmlns:wp="http://schemas.openxmlformats.org/drawingml/2006/wordprocessingDrawing" xmlns:w10="urn:schemas-microsoft-com:office:word" xmlns:w="http://schemas.openxmlformats.org/wordprocessingml/2006/main" xmlns:w14="http://schemas.microsoft.com/office/word/2010/wordml" xmlns:w15="http://schemas.microsoft.com/office/word/2012/wordml" xmlns:w16cid="http://schemas.microsoft.com/office/word/2016/wordml/cid" xmlns:w16se="http://schemas.microsoft.com/office/word/2015/wordml/symex" xmlns:wpg="http://schemas.microsoft.com/office/word/2010/wordprocessingGroup" xmlns:wpi="http://schemas.microsoft.com/office/word/2010/wordprocessingInk" xmlns:wne="http://schemas.microsoft.com/office/word/2006/wordml" xmlns:wps="http://schemas.microsoft.com/office/word/2010/wordprocessingShape" mc:Ignorable="w14 w15 w16se w16cid wp14">
+<w:ftr xmlns:wpc="http://schemas.microsoft.com/office/word/2010/wordprocessingCanvas" xmlns:cx="http://schemas.microsoft.com/office/drawing/2014/chartex" xmlns:cx1="http://schemas.microsoft.com/office/drawing/2015/9/8/chartex" xmlns:cx2="http://schemas.microsoft.com/office/drawing/2015/10/21/chartex" xmlns:cx3="http://schemas.microsoft.com/office/drawing/2016/5/9/chartex" xmlns:cx4="http://schemas.microsoft.com/office/drawing/2016/5/10/chartex" xmlns:cx5="http://schemas.microsoft.com/office/drawing/2016/5/11/chartex" xmlns:cx6="http://schemas.microsoft.com/office/drawing/2016/5/12/chartex" xmlns:cx7="http://schemas.microsoft.com/office/drawing/2016/5/13/chartex" xmlns:cx8="http://schemas.microsoft.com/office/drawing/2016/5/14/chartex" xmlns:mc="http://schemas.openxmlformats.org/markup-compatibility/2006" xmlns:aink="http://schemas.microsoft.com/office/drawing/2016/ink" xmlns:am3d="http://schemas.microsoft.com/office/drawing/2017/model3d" xmlns:o="urn:schemas-microsoft-com:office:office" xmlns:oel="http://schemas.microsoft.com/office/2019/extlst" xmlns:r="http://schemas.openxmlformats.org/officeDocument/2006/relationships" xmlns:m="http://schemas.openxmlformats.org/officeDocument/2006/math" xmlns:v="urn:schemas-microsoft-com:vml" xmlns:wp14="http://schemas.microsoft.com/office/word/2010/wordprocessingDrawing" xmlns:wp="http://schemas.openxmlformats.org/drawingml/2006/wordprocessingDrawing" xmlns:w10="urn:schemas-microsoft-com:office:word" xmlns:w="http://schemas.openxmlformats.org/wordprocessingml/2006/main" xmlns:w14="http://schemas.microsoft.com/office/word/2010/wordml" xmlns:w15="http://schemas.microsoft.com/office/word/2012/wordml" xmlns:w16cex="http://schemas.microsoft.com/office/word/2018/wordml/cex" xmlns:w16cid="http://schemas.microsoft.com/office/word/2016/wordml/cid" xmlns:w16="http://schemas.microsoft.com/office/word/2018/wordml" xmlns:w16sdtdh="http://schemas.microsoft.com/office/word/2020/wordml/sdtdatahash" xmlns:w16se="http://schemas.microsoft.com/office/word/2015/wordml/symex" xmlns:wpg="http://schemas.microsoft.com/office/word/2010/wordprocessingGroup" xmlns:wpi="http://schemas.microsoft.com/office/word/2010/wordprocessingInk" xmlns:wne="http://schemas.microsoft.com/office/word/2006/wordml" xmlns:wps="http://schemas.microsoft.com/office/word/2010/wordprocessingShape" mc:Ignorable="w14 w15 w16se w16cid w16 w16cex w16sdtdh wp14">
   <w:p>
     <w:pPr>
       <w:pStyle w:val="Footer"/>
@@ -1143,7 +1089,7 @@
 </file>
 
 <file path=word/footer2.xml><?xml version="1.0" encoding="utf-8"?>
-<w:ftr xmlns:wpc="http://schemas.microsoft.com/office/word/2010/wordprocessingCanvas" xmlns:cx="http://schemas.microsoft.com/office/drawing/2014/chartex" xmlns:cx1="http://schemas.microsoft.com/office/drawing/2015/9/8/chartex" xmlns:cx2="http://schemas.microsoft.com/office/drawing/2015/10/21/chartex" xmlns:cx3="http://schemas.microsoft.com/office/drawing/2016/5/9/chartex" xmlns:cx4="http://schemas.microsoft.com/office/drawing/2016/5/10/chartex" xmlns:cx5="http://schemas.microsoft.com/office/drawing/2016/5/11/chartex" xmlns:cx6="http://schemas.microsoft.com/office/drawing/2016/5/12/chartex" xmlns:cx7="http://schemas.microsoft.com/office/drawing/2016/5/13/chartex" xmlns:cx8="http://schemas.microsoft.com/office/drawing/2016/5/14/chartex" xmlns:mc="http://schemas.openxmlformats.org/markup-compatibility/2006" xmlns:aink="http://schemas.microsoft.com/office/drawing/2016/ink" xmlns:am3d="http://schemas.microsoft.com/office/drawing/2017/model3d" xmlns:o="urn:schemas-microsoft-com:office:office" xmlns:r="http://schemas.openxmlformats.org/officeDocument/2006/relationships" xmlns:m="http://schemas.openxmlformats.org/officeDocument/2006/math" xmlns:v="urn:schemas-microsoft-com:vml" xmlns:wp14="http://schemas.microsoft.com/office/word/2010/wordprocessingDrawing" xmlns:wp="http://schemas.openxmlformats.org/drawingml/2006/wordprocessingDrawing" xmlns:w10="urn:schemas-microsoft-com:office:word" xmlns:w="http://schemas.openxmlformats.org/wordprocessingml/2006/main" xmlns:w14="http://schemas.microsoft.com/office/word/2010/wordml" xmlns:w15="http://schemas.microsoft.com/office/word/2012/wordml" xmlns:w16cid="http://schemas.microsoft.com/office/word/2016/wordml/cid" xmlns:w16se="http://schemas.microsoft.com/office/word/2015/wordml/symex" xmlns:wpg="http://schemas.microsoft.com/office/word/2010/wordprocessingGroup" xmlns:wpi="http://schemas.microsoft.com/office/word/2010/wordprocessingInk" xmlns:wne="http://schemas.microsoft.com/office/word/2006/wordml" xmlns:wps="http://schemas.microsoft.com/office/word/2010/wordprocessingShape" mc:Ignorable="w14 w15 w16se w16cid wp14">
+<w:ftr xmlns:wpc="http://schemas.microsoft.com/office/word/2010/wordprocessingCanvas" xmlns:cx="http://schemas.microsoft.com/office/drawing/2014/chartex" xmlns:cx1="http://schemas.microsoft.com/office/drawing/2015/9/8/chartex" xmlns:cx2="http://schemas.microsoft.com/office/drawing/2015/10/21/chartex" xmlns:cx3="http://schemas.microsoft.com/office/drawing/2016/5/9/chartex" xmlns:cx4="http://schemas.microsoft.com/office/drawing/2016/5/10/chartex" xmlns:cx5="http://schemas.microsoft.com/office/drawing/2016/5/11/chartex" xmlns:cx6="http://schemas.microsoft.com/office/drawing/2016/5/12/chartex" xmlns:cx7="http://schemas.microsoft.com/office/drawing/2016/5/13/chartex" xmlns:cx8="http://schemas.microsoft.com/office/drawing/2016/5/14/chartex" xmlns:mc="http://schemas.openxmlformats.org/markup-compatibility/2006" xmlns:aink="http://schemas.microsoft.com/office/drawing/2016/ink" xmlns:am3d="http://schemas.microsoft.com/office/drawing/2017/model3d" xmlns:o="urn:schemas-microsoft-com:office:office" xmlns:oel="http://schemas.microsoft.com/office/2019/extlst" xmlns:r="http://schemas.openxmlformats.org/officeDocument/2006/relationships" xmlns:m="http://schemas.openxmlformats.org/officeDocument/2006/math" xmlns:v="urn:schemas-microsoft-com:vml" xmlns:wp14="http://schemas.microsoft.com/office/word/2010/wordprocessingDrawing" xmlns:wp="http://schemas.openxmlformats.org/drawingml/2006/wordprocessingDrawing" xmlns:w10="urn:schemas-microsoft-com:office:word" xmlns:w="http://schemas.openxmlformats.org/wordprocessingml/2006/main" xmlns:w14="http://schemas.microsoft.com/office/word/2010/wordml" xmlns:w15="http://schemas.microsoft.com/office/word/2012/wordml" xmlns:w16cex="http://schemas.microsoft.com/office/word/2018/wordml/cex" xmlns:w16cid="http://schemas.microsoft.com/office/word/2016/wordml/cid" xmlns:w16="http://schemas.microsoft.com/office/word/2018/wordml" xmlns:w16sdtdh="http://schemas.microsoft.com/office/word/2020/wordml/sdtdatahash" xmlns:w16se="http://schemas.microsoft.com/office/word/2015/wordml/symex" xmlns:wpg="http://schemas.microsoft.com/office/word/2010/wordprocessingGroup" xmlns:wpi="http://schemas.microsoft.com/office/word/2010/wordprocessingInk" xmlns:wne="http://schemas.microsoft.com/office/word/2006/wordml" xmlns:wps="http://schemas.microsoft.com/office/word/2010/wordprocessingShape" mc:Ignorable="w14 w15 w16se w16cid w16 w16cex w16sdtdh wp14">
   <w:p>
     <w:pPr>
       <w:tabs>
@@ -1275,7 +1221,7 @@
 </file>
 
 <file path=word/footer3.xml><?xml version="1.0" encoding="utf-8"?>
-<w:ftr xmlns:wpc="http://schemas.microsoft.com/office/word/2010/wordprocessingCanvas" xmlns:cx="http://schemas.microsoft.com/office/drawing/2014/chartex" xmlns:cx1="http://schemas.microsoft.com/office/drawing/2015/9/8/chartex" xmlns:cx2="http://schemas.microsoft.com/office/drawing/2015/10/21/chartex" xmlns:cx3="http://schemas.microsoft.com/office/drawing/2016/5/9/chartex" xmlns:cx4="http://schemas.microsoft.com/office/drawing/2016/5/10/chartex" xmlns:cx5="http://schemas.microsoft.com/office/drawing/2016/5/11/chartex" xmlns:cx6="http://schemas.microsoft.com/office/drawing/2016/5/12/chartex" xmlns:cx7="http://schemas.microsoft.com/office/drawing/2016/5/13/chartex" xmlns:cx8="http://schemas.microsoft.com/office/drawing/2016/5/14/chartex" xmlns:mc="http://schemas.openxmlformats.org/markup-compatibility/2006" xmlns:aink="http://schemas.microsoft.com/office/drawing/2016/ink" xmlns:am3d="http://schemas.microsoft.com/office/drawing/2017/model3d" xmlns:o="urn:schemas-microsoft-com:office:office" xmlns:r="http://schemas.openxmlformats.org/officeDocument/2006/relationships" xmlns:m="http://schemas.openxmlformats.org/officeDocument/2006/math" xmlns:v="urn:schemas-microsoft-com:vml" xmlns:wp14="http://schemas.microsoft.com/office/word/2010/wordprocessingDrawing" xmlns:wp="http://schemas.openxmlformats.org/drawingml/2006/wordprocessingDrawing" xmlns:w10="urn:schemas-microsoft-com:office:word" xmlns:w="http://schemas.openxmlformats.org/wordprocessingml/2006/main" xmlns:w14="http://schemas.microsoft.com/office/word/2010/wordml" xmlns:w15="http://schemas.microsoft.com/office/word/2012/wordml" xmlns:w16cid="http://schemas.microsoft.com/office/word/2016/wordml/cid" xmlns:w16se="http://schemas.microsoft.com/office/word/2015/wordml/symex" xmlns:wpg="http://schemas.microsoft.com/office/word/2010/wordprocessingGroup" xmlns:wpi="http://schemas.microsoft.com/office/word/2010/wordprocessingInk" xmlns:wne="http://schemas.microsoft.com/office/word/2006/wordml" xmlns:wps="http://schemas.microsoft.com/office/word/2010/wordprocessingShape" mc:Ignorable="w14 w15 w16se w16cid wp14">
+<w:ftr xmlns:wpc="http://schemas.microsoft.com/office/word/2010/wordprocessingCanvas" xmlns:cx="http://schemas.microsoft.com/office/drawing/2014/chartex" xmlns:cx1="http://schemas.microsoft.com/office/drawing/2015/9/8/chartex" xmlns:cx2="http://schemas.microsoft.com/office/drawing/2015/10/21/chartex" xmlns:cx3="http://schemas.microsoft.com/office/drawing/2016/5/9/chartex" xmlns:cx4="http://schemas.microsoft.com/office/drawing/2016/5/10/chartex" xmlns:cx5="http://schemas.microsoft.com/office/drawing/2016/5/11/chartex" xmlns:cx6="http://schemas.microsoft.com/office/drawing/2016/5/12/chartex" xmlns:cx7="http://schemas.microsoft.com/office/drawing/2016/5/13/chartex" xmlns:cx8="http://schemas.microsoft.com/office/drawing/2016/5/14/chartex" xmlns:mc="http://schemas.openxmlformats.org/markup-compatibility/2006" xmlns:aink="http://schemas.microsoft.com/office/drawing/2016/ink" xmlns:am3d="http://schemas.microsoft.com/office/drawing/2017/model3d" xmlns:o="urn:schemas-microsoft-com:office:office" xmlns:oel="http://schemas.microsoft.com/office/2019/extlst" xmlns:r="http://schemas.openxmlformats.org/officeDocument/2006/relationships" xmlns:m="http://schemas.openxmlformats.org/officeDocument/2006/math" xmlns:v="urn:schemas-microsoft-com:vml" xmlns:wp14="http://schemas.microsoft.com/office/word/2010/wordprocessingDrawing" xmlns:wp="http://schemas.openxmlformats.org/drawingml/2006/wordprocessingDrawing" xmlns:w10="urn:schemas-microsoft-com:office:word" xmlns:w="http://schemas.openxmlformats.org/wordprocessingml/2006/main" xmlns:w14="http://schemas.microsoft.com/office/word/2010/wordml" xmlns:w15="http://schemas.microsoft.com/office/word/2012/wordml" xmlns:w16cex="http://schemas.microsoft.com/office/word/2018/wordml/cex" xmlns:w16cid="http://schemas.microsoft.com/office/word/2016/wordml/cid" xmlns:w16="http://schemas.microsoft.com/office/word/2018/wordml" xmlns:w16sdtdh="http://schemas.microsoft.com/office/word/2020/wordml/sdtdatahash" xmlns:w16se="http://schemas.microsoft.com/office/word/2015/wordml/symex" xmlns:wpg="http://schemas.microsoft.com/office/word/2010/wordprocessingGroup" xmlns:wpi="http://schemas.microsoft.com/office/word/2010/wordprocessingInk" xmlns:wne="http://schemas.microsoft.com/office/word/2006/wordml" xmlns:wps="http://schemas.microsoft.com/office/word/2010/wordprocessingShape" mc:Ignorable="w14 w15 w16se w16cid w16 w16cex w16sdtdh wp14">
   <w:p>
     <w:pPr>
       <w:pStyle w:val="Footer"/>
@@ -1285,7 +1231,7 @@
 </file>
 
 <file path=word/footnotes.xml><?xml version="1.0" encoding="utf-8"?>
-<w:footnotes xmlns:wpc="http://schemas.microsoft.com/office/word/2010/wordprocessingCanvas" xmlns:cx="http://schemas.microsoft.com/office/drawing/2014/chartex" xmlns:cx1="http://schemas.microsoft.com/office/drawing/2015/9/8/chartex" xmlns:cx2="http://schemas.microsoft.com/office/drawing/2015/10/21/chartex" xmlns:cx3="http://schemas.microsoft.com/office/drawing/2016/5/9/chartex" xmlns:cx4="http://schemas.microsoft.com/office/drawing/2016/5/10/chartex" xmlns:cx5="http://schemas.microsoft.com/office/drawing/2016/5/11/chartex" xmlns:cx6="http://schemas.microsoft.com/office/drawing/2016/5/12/chartex" xmlns:cx7="http://schemas.microsoft.com/office/drawing/2016/5/13/chartex" xmlns:cx8="http://schemas.microsoft.com/office/drawing/2016/5/14/chartex" xmlns:mc="http://schemas.openxmlformats.org/markup-compatibility/2006" xmlns:aink="http://schemas.microsoft.com/office/drawing/2016/ink" xmlns:am3d="http://schemas.microsoft.com/office/drawing/2017/model3d" xmlns:o="urn:schemas-microsoft-com:office:office" xmlns:r="http://schemas.openxmlformats.org/officeDocument/2006/relationships" xmlns:m="http://schemas.openxmlformats.org/officeDocument/2006/math" xmlns:v="urn:schemas-microsoft-com:vml" xmlns:wp14="http://schemas.microsoft.com/office/word/2010/wordprocessingDrawing" xmlns:wp="http://schemas.openxmlformats.org/drawingml/2006/wordprocessingDrawing" xmlns:w10="urn:schemas-microsoft-com:office:word" xmlns:w="http://schemas.openxmlformats.org/wordprocessingml/2006/main" xmlns:w14="http://schemas.microsoft.com/office/word/2010/wordml" xmlns:w15="http://schemas.microsoft.com/office/word/2012/wordml" xmlns:w16cid="http://schemas.microsoft.com/office/word/2016/wordml/cid" xmlns:w16se="http://schemas.microsoft.com/office/word/2015/wordml/symex" xmlns:wpg="http://schemas.microsoft.com/office/word/2010/wordprocessingGroup" xmlns:wpi="http://schemas.microsoft.com/office/word/2010/wordprocessingInk" xmlns:wne="http://schemas.microsoft.com/office/word/2006/wordml" xmlns:wps="http://schemas.microsoft.com/office/word/2010/wordprocessingShape" mc:Ignorable="w14 w15 w16se w16cid wp14">
+<w:footnotes xmlns:wpc="http://schemas.microsoft.com/office/word/2010/wordprocessingCanvas" xmlns:cx="http://schemas.microsoft.com/office/drawing/2014/chartex" xmlns:cx1="http://schemas.microsoft.com/office/drawing/2015/9/8/chartex" xmlns:cx2="http://schemas.microsoft.com/office/drawing/2015/10/21/chartex" xmlns:cx3="http://schemas.microsoft.com/office/drawing/2016/5/9/chartex" xmlns:cx4="http://schemas.microsoft.com/office/drawing/2016/5/10/chartex" xmlns:cx5="http://schemas.microsoft.com/office/drawing/2016/5/11/chartex" xmlns:cx6="http://schemas.microsoft.com/office/drawing/2016/5/12/chartex" xmlns:cx7="http://schemas.microsoft.com/office/drawing/2016/5/13/chartex" xmlns:cx8="http://schemas.microsoft.com/office/drawing/2016/5/14/chartex" xmlns:mc="http://schemas.openxmlformats.org/markup-compatibility/2006" xmlns:aink="http://schemas.microsoft.com/office/drawing/2016/ink" xmlns:am3d="http://schemas.microsoft.com/office/drawing/2017/model3d" xmlns:o="urn:schemas-microsoft-com:office:office" xmlns:oel="http://schemas.microsoft.com/office/2019/extlst" xmlns:r="http://schemas.openxmlformats.org/officeDocument/2006/relationships" xmlns:m="http://schemas.openxmlformats.org/officeDocument/2006/math" xmlns:v="urn:schemas-microsoft-com:vml" xmlns:wp14="http://schemas.microsoft.com/office/word/2010/wordprocessingDrawing" xmlns:wp="http://schemas.openxmlformats.org/drawingml/2006/wordprocessingDrawing" xmlns:w10="urn:schemas-microsoft-com:office:word" xmlns:w="http://schemas.openxmlformats.org/wordprocessingml/2006/main" xmlns:w14="http://schemas.microsoft.com/office/word/2010/wordml" xmlns:w15="http://schemas.microsoft.com/office/word/2012/wordml" xmlns:w16cex="http://schemas.microsoft.com/office/word/2018/wordml/cex" xmlns:w16cid="http://schemas.microsoft.com/office/word/2016/wordml/cid" xmlns:w16="http://schemas.microsoft.com/office/word/2018/wordml" xmlns:w16sdtdh="http://schemas.microsoft.com/office/word/2020/wordml/sdtdatahash" xmlns:w16se="http://schemas.microsoft.com/office/word/2015/wordml/symex" xmlns:wpg="http://schemas.microsoft.com/office/word/2010/wordprocessingGroup" xmlns:wpi="http://schemas.microsoft.com/office/word/2010/wordprocessingInk" xmlns:wne="http://schemas.microsoft.com/office/word/2006/wordml" xmlns:wps="http://schemas.microsoft.com/office/word/2010/wordprocessingShape" mc:Ignorable="w14 w15 w16se w16cid w16 w16cex w16sdtdh wp14">
   <w:footnote w:type="separator" w:id="-1">
     <w:p>
       <w:pPr>
@@ -1310,7 +1256,7 @@
 </file>
 
 <file path=word/header1.xml><?xml version="1.0" encoding="utf-8"?>
-<w:hdr xmlns:wpc="http://schemas.microsoft.com/office/word/2010/wordprocessingCanvas" xmlns:cx="http://schemas.microsoft.com/office/drawing/2014/chartex" xmlns:cx1="http://schemas.microsoft.com/office/drawing/2015/9/8/chartex" xmlns:cx2="http://schemas.microsoft.com/office/drawing/2015/10/21/chartex" xmlns:cx3="http://schemas.microsoft.com/office/drawing/2016/5/9/chartex" xmlns:cx4="http://schemas.microsoft.com/office/drawing/2016/5/10/chartex" xmlns:cx5="http://schemas.microsoft.com/office/drawing/2016/5/11/chartex" xmlns:cx6="http://schemas.microsoft.com/office/drawing/2016/5/12/chartex" xmlns:cx7="http://schemas.microsoft.com/office/drawing/2016/5/13/chartex" xmlns:cx8="http://schemas.microsoft.com/office/drawing/2016/5/14/chartex" xmlns:mc="http://schemas.openxmlformats.org/markup-compatibility/2006" xmlns:aink="http://schemas.microsoft.com/office/drawing/2016/ink" xmlns:am3d="http://schemas.microsoft.com/office/drawing/2017/model3d" xmlns:o="urn:schemas-microsoft-com:office:office" xmlns:r="http://schemas.openxmlformats.org/officeDocument/2006/relationships" xmlns:m="http://schemas.openxmlformats.org/officeDocument/2006/math" xmlns:v="urn:schemas-microsoft-com:vml" xmlns:wp14="http://schemas.microsoft.com/office/word/2010/wordprocessingDrawing" xmlns:wp="http://schemas.openxmlformats.org/drawingml/2006/wordprocessingDrawing" xmlns:w10="urn:schemas-microsoft-com:office:word" xmlns:w="http://schemas.openxmlformats.org/wordprocessingml/2006/main" xmlns:w14="http://schemas.microsoft.com/office/word/2010/wordml" xmlns:w15="http://schemas.microsoft.com/office/word/2012/wordml" xmlns:w16cid="http://schemas.microsoft.com/office/word/2016/wordml/cid" xmlns:w16se="http://schemas.microsoft.com/office/word/2015/wordml/symex" xmlns:wpg="http://schemas.microsoft.com/office/word/2010/wordprocessingGroup" xmlns:wpi="http://schemas.microsoft.com/office/word/2010/wordprocessingInk" xmlns:wne="http://schemas.microsoft.com/office/word/2006/wordml" xmlns:wps="http://schemas.microsoft.com/office/word/2010/wordprocessingShape" mc:Ignorable="w14 w15 w16se w16cid wp14">
+<w:hdr xmlns:wpc="http://schemas.microsoft.com/office/word/2010/wordprocessingCanvas" xmlns:cx="http://schemas.microsoft.com/office/drawing/2014/chartex" xmlns:cx1="http://schemas.microsoft.com/office/drawing/2015/9/8/chartex" xmlns:cx2="http://schemas.microsoft.com/office/drawing/2015/10/21/chartex" xmlns:cx3="http://schemas.microsoft.com/office/drawing/2016/5/9/chartex" xmlns:cx4="http://schemas.microsoft.com/office/drawing/2016/5/10/chartex" xmlns:cx5="http://schemas.microsoft.com/office/drawing/2016/5/11/chartex" xmlns:cx6="http://schemas.microsoft.com/office/drawing/2016/5/12/chartex" xmlns:cx7="http://schemas.microsoft.com/office/drawing/2016/5/13/chartex" xmlns:cx8="http://schemas.microsoft.com/office/drawing/2016/5/14/chartex" xmlns:mc="http://schemas.openxmlformats.org/markup-compatibility/2006" xmlns:aink="http://schemas.microsoft.com/office/drawing/2016/ink" xmlns:am3d="http://schemas.microsoft.com/office/drawing/2017/model3d" xmlns:o="urn:schemas-microsoft-com:office:office" xmlns:oel="http://schemas.microsoft.com/office/2019/extlst" xmlns:r="http://schemas.openxmlformats.org/officeDocument/2006/relationships" xmlns:m="http://schemas.openxmlformats.org/officeDocument/2006/math" xmlns:v="urn:schemas-microsoft-com:vml" xmlns:wp14="http://schemas.microsoft.com/office/word/2010/wordprocessingDrawing" xmlns:wp="http://schemas.openxmlformats.org/drawingml/2006/wordprocessingDrawing" xmlns:w10="urn:schemas-microsoft-com:office:word" xmlns:w="http://schemas.openxmlformats.org/wordprocessingml/2006/main" xmlns:w14="http://schemas.microsoft.com/office/word/2010/wordml" xmlns:w15="http://schemas.microsoft.com/office/word/2012/wordml" xmlns:w16cex="http://schemas.microsoft.com/office/word/2018/wordml/cex" xmlns:w16cid="http://schemas.microsoft.com/office/word/2016/wordml/cid" xmlns:w16="http://schemas.microsoft.com/office/word/2018/wordml" xmlns:w16sdtdh="http://schemas.microsoft.com/office/word/2020/wordml/sdtdatahash" xmlns:w16se="http://schemas.microsoft.com/office/word/2015/wordml/symex" xmlns:wpg="http://schemas.microsoft.com/office/word/2010/wordprocessingGroup" xmlns:wpi="http://schemas.microsoft.com/office/word/2010/wordprocessingInk" xmlns:wne="http://schemas.microsoft.com/office/word/2006/wordml" xmlns:wps="http://schemas.microsoft.com/office/word/2010/wordprocessingShape" mc:Ignorable="w14 w15 w16se w16cid w16 w16cex w16sdtdh wp14">
   <w:p>
     <w:pPr>
       <w:pStyle w:val="Header"/>
@@ -1320,7 +1266,7 @@
 </file>
 
 <file path=word/header2.xml><?xml version="1.0" encoding="utf-8"?>
-<w:hdr xmlns:wpc="http://schemas.microsoft.com/office/word/2010/wordprocessingCanvas" xmlns:cx="http://schemas.microsoft.com/office/drawing/2014/chartex" xmlns:cx1="http://schemas.microsoft.com/office/drawing/2015/9/8/chartex" xmlns:cx2="http://schemas.microsoft.com/office/drawing/2015/10/21/chartex" xmlns:cx3="http://schemas.microsoft.com/office/drawing/2016/5/9/chartex" xmlns:cx4="http://schemas.microsoft.com/office/drawing/2016/5/10/chartex" xmlns:cx5="http://schemas.microsoft.com/office/drawing/2016/5/11/chartex" xmlns:cx6="http://schemas.microsoft.com/office/drawing/2016/5/12/chartex" xmlns:cx7="http://schemas.microsoft.com/office/drawing/2016/5/13/chartex" xmlns:cx8="http://schemas.microsoft.com/office/drawing/2016/5/14/chartex" xmlns:mc="http://schemas.openxmlformats.org/markup-compatibility/2006" xmlns:aink="http://schemas.microsoft.com/office/drawing/2016/ink" xmlns:am3d="http://schemas.microsoft.com/office/drawing/2017/model3d" xmlns:o="urn:schemas-microsoft-com:office:office" xmlns:r="http://schemas.openxmlformats.org/officeDocument/2006/relationships" xmlns:m="http://schemas.openxmlformats.org/officeDocument/2006/math" xmlns:v="urn:schemas-microsoft-com:vml" xmlns:wp14="http://schemas.microsoft.com/office/word/2010/wordprocessingDrawing" xmlns:wp="http://schemas.openxmlformats.org/drawingml/2006/wordprocessingDrawing" xmlns:w10="urn:schemas-microsoft-com:office:word" xmlns:w="http://schemas.openxmlformats.org/wordprocessingml/2006/main" xmlns:w14="http://schemas.microsoft.com/office/word/2010/wordml" xmlns:w15="http://schemas.microsoft.com/office/word/2012/wordml" xmlns:w16cid="http://schemas.microsoft.com/office/word/2016/wordml/cid" xmlns:w16se="http://schemas.microsoft.com/office/word/2015/wordml/symex" xmlns:wpg="http://schemas.microsoft.com/office/word/2010/wordprocessingGroup" xmlns:wpi="http://schemas.microsoft.com/office/word/2010/wordprocessingInk" xmlns:wne="http://schemas.microsoft.com/office/word/2006/wordml" xmlns:wps="http://schemas.microsoft.com/office/word/2010/wordprocessingShape" mc:Ignorable="w14 w15 w16se w16cid wp14">
+<w:hdr xmlns:wpc="http://schemas.microsoft.com/office/word/2010/wordprocessingCanvas" xmlns:cx="http://schemas.microsoft.com/office/drawing/2014/chartex" xmlns:cx1="http://schemas.microsoft.com/office/drawing/2015/9/8/chartex" xmlns:cx2="http://schemas.microsoft.com/office/drawing/2015/10/21/chartex" xmlns:cx3="http://schemas.microsoft.com/office/drawing/2016/5/9/chartex" xmlns:cx4="http://schemas.microsoft.com/office/drawing/2016/5/10/chartex" xmlns:cx5="http://schemas.microsoft.com/office/drawing/2016/5/11/chartex" xmlns:cx6="http://schemas.microsoft.com/office/drawing/2016/5/12/chartex" xmlns:cx7="http://schemas.microsoft.com/office/drawing/2016/5/13/chartex" xmlns:cx8="http://schemas.microsoft.com/office/drawing/2016/5/14/chartex" xmlns:mc="http://schemas.openxmlformats.org/markup-compatibility/2006" xmlns:aink="http://schemas.microsoft.com/office/drawing/2016/ink" xmlns:am3d="http://schemas.microsoft.com/office/drawing/2017/model3d" xmlns:o="urn:schemas-microsoft-com:office:office" xmlns:oel="http://schemas.microsoft.com/office/2019/extlst" xmlns:r="http://schemas.openxmlformats.org/officeDocument/2006/relationships" xmlns:m="http://schemas.openxmlformats.org/officeDocument/2006/math" xmlns:v="urn:schemas-microsoft-com:vml" xmlns:wp14="http://schemas.microsoft.com/office/word/2010/wordprocessingDrawing" xmlns:wp="http://schemas.openxmlformats.org/drawingml/2006/wordprocessingDrawing" xmlns:w10="urn:schemas-microsoft-com:office:word" xmlns:w="http://schemas.openxmlformats.org/wordprocessingml/2006/main" xmlns:w14="http://schemas.microsoft.com/office/word/2010/wordml" xmlns:w15="http://schemas.microsoft.com/office/word/2012/wordml" xmlns:w16cex="http://schemas.microsoft.com/office/word/2018/wordml/cex" xmlns:w16cid="http://schemas.microsoft.com/office/word/2016/wordml/cid" xmlns:w16="http://schemas.microsoft.com/office/word/2018/wordml" xmlns:w16sdtdh="http://schemas.microsoft.com/office/word/2020/wordml/sdtdatahash" xmlns:w16se="http://schemas.microsoft.com/office/word/2015/wordml/symex" xmlns:wpg="http://schemas.microsoft.com/office/word/2010/wordprocessingGroup" xmlns:wpi="http://schemas.microsoft.com/office/word/2010/wordprocessingInk" xmlns:wne="http://schemas.microsoft.com/office/word/2006/wordml" xmlns:wps="http://schemas.microsoft.com/office/word/2010/wordprocessingShape" mc:Ignorable="w14 w15 w16se w16cid w16 w16cex w16sdtdh wp14">
   <w:p>
     <w:pPr>
       <w:pStyle w:val="Header"/>
@@ -1345,7 +1291,7 @@
 </file>
 
 <file path=word/header3.xml><?xml version="1.0" encoding="utf-8"?>
-<w:hdr xmlns:wpc="http://schemas.microsoft.com/office/word/2010/wordprocessingCanvas" xmlns:cx="http://schemas.microsoft.com/office/drawing/2014/chartex" xmlns:cx1="http://schemas.microsoft.com/office/drawing/2015/9/8/chartex" xmlns:cx2="http://schemas.microsoft.com/office/drawing/2015/10/21/chartex" xmlns:cx3="http://schemas.microsoft.com/office/drawing/2016/5/9/chartex" xmlns:cx4="http://schemas.microsoft.com/office/drawing/2016/5/10/chartex" xmlns:cx5="http://schemas.microsoft.com/office/drawing/2016/5/11/chartex" xmlns:cx6="http://schemas.microsoft.com/office/drawing/2016/5/12/chartex" xmlns:cx7="http://schemas.microsoft.com/office/drawing/2016/5/13/chartex" xmlns:cx8="http://schemas.microsoft.com/office/drawing/2016/5/14/chartex" xmlns:mc="http://schemas.openxmlformats.org/markup-compatibility/2006" xmlns:aink="http://schemas.microsoft.com/office/drawing/2016/ink" xmlns:am3d="http://schemas.microsoft.com/office/drawing/2017/model3d" xmlns:o="urn:schemas-microsoft-com:office:office" xmlns:r="http://schemas.openxmlformats.org/officeDocument/2006/relationships" xmlns:m="http://schemas.openxmlformats.org/officeDocument/2006/math" xmlns:v="urn:schemas-microsoft-com:vml" xmlns:wp14="http://schemas.microsoft.com/office/word/2010/wordprocessingDrawing" xmlns:wp="http://schemas.openxmlformats.org/drawingml/2006/wordprocessingDrawing" xmlns:w10="urn:schemas-microsoft-com:office:word" xmlns:w="http://schemas.openxmlformats.org/wordprocessingml/2006/main" xmlns:w14="http://schemas.microsoft.com/office/word/2010/wordml" xmlns:w15="http://schemas.microsoft.com/office/word/2012/wordml" xmlns:w16cid="http://schemas.microsoft.com/office/word/2016/wordml/cid" xmlns:w16se="http://schemas.microsoft.com/office/word/2015/wordml/symex" xmlns:wpg="http://schemas.microsoft.com/office/word/2010/wordprocessingGroup" xmlns:wpi="http://schemas.microsoft.com/office/word/2010/wordprocessingInk" xmlns:wne="http://schemas.microsoft.com/office/word/2006/wordml" xmlns:wps="http://schemas.microsoft.com/office/word/2010/wordprocessingShape" mc:Ignorable="w14 w15 w16se w16cid wp14">
+<w:hdr xmlns:wpc="http://schemas.microsoft.com/office/word/2010/wordprocessingCanvas" xmlns:cx="http://schemas.microsoft.com/office/drawing/2014/chartex" xmlns:cx1="http://schemas.microsoft.com/office/drawing/2015/9/8/chartex" xmlns:cx2="http://schemas.microsoft.com/office/drawing/2015/10/21/chartex" xmlns:cx3="http://schemas.microsoft.com/office/drawing/2016/5/9/chartex" xmlns:cx4="http://schemas.microsoft.com/office/drawing/2016/5/10/chartex" xmlns:cx5="http://schemas.microsoft.com/office/drawing/2016/5/11/chartex" xmlns:cx6="http://schemas.microsoft.com/office/drawing/2016/5/12/chartex" xmlns:cx7="http://schemas.microsoft.com/office/drawing/2016/5/13/chartex" xmlns:cx8="http://schemas.microsoft.com/office/drawing/2016/5/14/chartex" xmlns:mc="http://schemas.openxmlformats.org/markup-compatibility/2006" xmlns:aink="http://schemas.microsoft.com/office/drawing/2016/ink" xmlns:am3d="http://schemas.microsoft.com/office/drawing/2017/model3d" xmlns:o="urn:schemas-microsoft-com:office:office" xmlns:oel="http://schemas.microsoft.com/office/2019/extlst" xmlns:r="http://schemas.openxmlformats.org/officeDocument/2006/relationships" xmlns:m="http://schemas.openxmlformats.org/officeDocument/2006/math" xmlns:v="urn:schemas-microsoft-com:vml" xmlns:wp14="http://schemas.microsoft.com/office/word/2010/wordprocessingDrawing" xmlns:wp="http://schemas.openxmlformats.org/drawingml/2006/wordprocessingDrawing" xmlns:w10="urn:schemas-microsoft-com:office:word" xmlns:w="http://schemas.openxmlformats.org/wordprocessingml/2006/main" xmlns:w14="http://schemas.microsoft.com/office/word/2010/wordml" xmlns:w15="http://schemas.microsoft.com/office/word/2012/wordml" xmlns:w16cex="http://schemas.microsoft.com/office/word/2018/wordml/cex" xmlns:w16cid="http://schemas.microsoft.com/office/word/2016/wordml/cid" xmlns:w16="http://schemas.microsoft.com/office/word/2018/wordml" xmlns:w16sdtdh="http://schemas.microsoft.com/office/word/2020/wordml/sdtdatahash" xmlns:w16se="http://schemas.microsoft.com/office/word/2015/wordml/symex" xmlns:wpg="http://schemas.microsoft.com/office/word/2010/wordprocessingGroup" xmlns:wpi="http://schemas.microsoft.com/office/word/2010/wordprocessingInk" xmlns:wne="http://schemas.microsoft.com/office/word/2006/wordml" xmlns:wps="http://schemas.microsoft.com/office/word/2010/wordprocessingShape" mc:Ignorable="w14 w15 w16se w16cid w16 w16cex w16sdtdh wp14">
   <w:p>
     <w:pPr>
       <w:pStyle w:val="Header"/>
@@ -1355,7 +1301,7 @@
 </file>
 
 <file path=word/numbering.xml><?xml version="1.0" encoding="utf-8"?>
-<w:numbering xmlns:wpc="http://schemas.microsoft.com/office/word/2010/wordprocessingCanvas" xmlns:cx="http://schemas.microsoft.com/office/drawing/2014/chartex" xmlns:cx1="http://schemas.microsoft.com/office/drawing/2015/9/8/chartex" xmlns:cx2="http://schemas.microsoft.com/office/drawing/2015/10/21/chartex" xmlns:cx3="http://schemas.microsoft.com/office/drawing/2016/5/9/chartex" xmlns:cx4="http://schemas.microsoft.com/office/drawing/2016/5/10/chartex" xmlns:cx5="http://schemas.microsoft.com/office/drawing/2016/5/11/chartex" xmlns:cx6="http://schemas.microsoft.com/office/drawing/2016/5/12/chartex" xmlns:cx7="http://schemas.microsoft.com/office/drawing/2016/5/13/chartex" xmlns:cx8="http://schemas.microsoft.com/office/drawing/2016/5/14/chartex" xmlns:mc="http://schemas.openxmlformats.org/markup-compatibility/2006" xmlns:aink="http://schemas.microsoft.com/office/drawing/2016/ink" xmlns:am3d="http://schemas.microsoft.com/office/drawing/2017/model3d" xmlns:o="urn:schemas-microsoft-com:office:office" xmlns:r="http://schemas.openxmlformats.org/officeDocument/2006/relationships" xmlns:m="http://schemas.openxmlformats.org/officeDocument/2006/math" xmlns:v="urn:schemas-microsoft-com:vml" xmlns:wp14="http://schemas.microsoft.com/office/word/2010/wordprocessingDrawing" xmlns:wp="http://schemas.openxmlformats.org/drawingml/2006/wordprocessingDrawing" xmlns:w10="urn:schemas-microsoft-com:office:word" xmlns:w="http://schemas.openxmlformats.org/wordprocessingml/2006/main" xmlns:w14="http://schemas.microsoft.com/office/word/2010/wordml" xmlns:w15="http://schemas.microsoft.com/office/word/2012/wordml" xmlns:w16cid="http://schemas.microsoft.com/office/word/2016/wordml/cid" xmlns:w16se="http://schemas.microsoft.com/office/word/2015/wordml/symex" xmlns:wpg="http://schemas.microsoft.com/office/word/2010/wordprocessingGroup" xmlns:wpi="http://schemas.microsoft.com/office/word/2010/wordprocessingInk" xmlns:wne="http://schemas.microsoft.com/office/word/2006/wordml" xmlns:wps="http://schemas.microsoft.com/office/word/2010/wordprocessingShape" mc:Ignorable="w14 w15 w16se w16cid wp14">
+<w:numbering xmlns:wpc="http://schemas.microsoft.com/office/word/2010/wordprocessingCanvas" xmlns:cx="http://schemas.microsoft.com/office/drawing/2014/chartex" xmlns:cx1="http://schemas.microsoft.com/office/drawing/2015/9/8/chartex" xmlns:cx2="http://schemas.microsoft.com/office/drawing/2015/10/21/chartex" xmlns:cx3="http://schemas.microsoft.com/office/drawing/2016/5/9/chartex" xmlns:cx4="http://schemas.microsoft.com/office/drawing/2016/5/10/chartex" xmlns:cx5="http://schemas.microsoft.com/office/drawing/2016/5/11/chartex" xmlns:cx6="http://schemas.microsoft.com/office/drawing/2016/5/12/chartex" xmlns:cx7="http://schemas.microsoft.com/office/drawing/2016/5/13/chartex" xmlns:cx8="http://schemas.microsoft.com/office/drawing/2016/5/14/chartex" xmlns:mc="http://schemas.openxmlformats.org/markup-compatibility/2006" xmlns:aink="http://schemas.microsoft.com/office/drawing/2016/ink" xmlns:am3d="http://schemas.microsoft.com/office/drawing/2017/model3d" xmlns:o="urn:schemas-microsoft-com:office:office" xmlns:oel="http://schemas.microsoft.com/office/2019/extlst" xmlns:r="http://schemas.openxmlformats.org/officeDocument/2006/relationships" xmlns:m="http://schemas.openxmlformats.org/officeDocument/2006/math" xmlns:v="urn:schemas-microsoft-com:vml" xmlns:wp14="http://schemas.microsoft.com/office/word/2010/wordprocessingDrawing" xmlns:wp="http://schemas.openxmlformats.org/drawingml/2006/wordprocessingDrawing" xmlns:w10="urn:schemas-microsoft-com:office:word" xmlns:w="http://schemas.openxmlformats.org/wordprocessingml/2006/main" xmlns:w14="http://schemas.microsoft.com/office/word/2010/wordml" xmlns:w15="http://schemas.microsoft.com/office/word/2012/wordml" xmlns:w16cex="http://schemas.microsoft.com/office/word/2018/wordml/cex" xmlns:w16cid="http://schemas.microsoft.com/office/word/2016/wordml/cid" xmlns:w16="http://schemas.microsoft.com/office/word/2018/wordml" xmlns:w16sdtdh="http://schemas.microsoft.com/office/word/2020/wordml/sdtdatahash" xmlns:w16se="http://schemas.microsoft.com/office/word/2015/wordml/symex" xmlns:wpg="http://schemas.microsoft.com/office/word/2010/wordprocessingGroup" xmlns:wpi="http://schemas.microsoft.com/office/word/2010/wordprocessingInk" xmlns:wne="http://schemas.microsoft.com/office/word/2006/wordml" xmlns:wps="http://schemas.microsoft.com/office/word/2010/wordprocessingShape" mc:Ignorable="w14 w15 w16se w16cid w16 w16cex w16sdtdh wp14">
   <w:abstractNum w:abstractNumId="0" w15:restartNumberingAfterBreak="0">
     <w:nsid w:val="FFFFFF7C"/>
     <w:multiLevelType w:val="singleLevel"/>
@@ -2676,80 +2622,80 @@
       </w:pPr>
     </w:lvl>
   </w:abstractNum>
-  <w:num w:numId="1">
+  <w:num w:numId="1" w16cid:durableId="1704863156">
     <w:abstractNumId w:val="15"/>
   </w:num>
-  <w:num w:numId="2">
+  <w:num w:numId="2" w16cid:durableId="293995361">
     <w:abstractNumId w:val="10"/>
   </w:num>
-  <w:num w:numId="3">
+  <w:num w:numId="3" w16cid:durableId="1468090911">
     <w:abstractNumId w:val="14"/>
   </w:num>
-  <w:num w:numId="4">
+  <w:num w:numId="4" w16cid:durableId="2070574651">
     <w:abstractNumId w:val="11"/>
   </w:num>
-  <w:num w:numId="5">
+  <w:num w:numId="5" w16cid:durableId="29887038">
     <w:abstractNumId w:val="18"/>
   </w:num>
-  <w:num w:numId="6">
+  <w:num w:numId="6" w16cid:durableId="1679044342">
     <w:abstractNumId w:val="20"/>
   </w:num>
-  <w:num w:numId="7">
+  <w:num w:numId="7" w16cid:durableId="695664699">
     <w:abstractNumId w:val="17"/>
   </w:num>
-  <w:num w:numId="8">
+  <w:num w:numId="8" w16cid:durableId="1214385254">
     <w:abstractNumId w:val="22"/>
   </w:num>
-  <w:num w:numId="9">
+  <w:num w:numId="9" w16cid:durableId="1737244856">
     <w:abstractNumId w:val="9"/>
   </w:num>
-  <w:num w:numId="10">
+  <w:num w:numId="10" w16cid:durableId="1703822278">
     <w:abstractNumId w:val="7"/>
   </w:num>
-  <w:num w:numId="11">
+  <w:num w:numId="11" w16cid:durableId="1375352290">
     <w:abstractNumId w:val="6"/>
   </w:num>
-  <w:num w:numId="12">
+  <w:num w:numId="12" w16cid:durableId="1722049241">
     <w:abstractNumId w:val="5"/>
   </w:num>
-  <w:num w:numId="13">
+  <w:num w:numId="13" w16cid:durableId="993070996">
     <w:abstractNumId w:val="4"/>
   </w:num>
-  <w:num w:numId="14">
+  <w:num w:numId="14" w16cid:durableId="1635788049">
     <w:abstractNumId w:val="8"/>
   </w:num>
-  <w:num w:numId="15">
+  <w:num w:numId="15" w16cid:durableId="528177494">
     <w:abstractNumId w:val="3"/>
   </w:num>
-  <w:num w:numId="16">
+  <w:num w:numId="16" w16cid:durableId="278297557">
     <w:abstractNumId w:val="2"/>
   </w:num>
-  <w:num w:numId="17">
+  <w:num w:numId="17" w16cid:durableId="665671911">
     <w:abstractNumId w:val="1"/>
   </w:num>
-  <w:num w:numId="18">
+  <w:num w:numId="18" w16cid:durableId="1088772579">
     <w:abstractNumId w:val="0"/>
   </w:num>
-  <w:num w:numId="19">
+  <w:num w:numId="19" w16cid:durableId="615794292">
     <w:abstractNumId w:val="21"/>
   </w:num>
-  <w:num w:numId="20">
+  <w:num w:numId="20" w16cid:durableId="146476528">
     <w:abstractNumId w:val="13"/>
   </w:num>
-  <w:num w:numId="21">
+  <w:num w:numId="21" w16cid:durableId="1794592363">
     <w:abstractNumId w:val="16"/>
   </w:num>
-  <w:num w:numId="22">
+  <w:num w:numId="22" w16cid:durableId="1794252202">
     <w:abstractNumId w:val="12"/>
   </w:num>
-  <w:num w:numId="23">
+  <w:num w:numId="23" w16cid:durableId="242686554">
     <w:abstractNumId w:val="19"/>
   </w:num>
 </w:numbering>
 </file>
 
 <file path=word/styles.xml><?xml version="1.0" encoding="utf-8"?>
-<w:styles xmlns:mc="http://schemas.openxmlformats.org/markup-compatibility/2006" xmlns:r="http://schemas.openxmlformats.org/officeDocument/2006/relationships" xmlns:w="http://schemas.openxmlformats.org/wordprocessingml/2006/main" xmlns:w14="http://schemas.microsoft.com/office/word/2010/wordml" xmlns:w15="http://schemas.microsoft.com/office/word/2012/wordml" xmlns:w16cid="http://schemas.microsoft.com/office/word/2016/wordml/cid" xmlns:w16se="http://schemas.microsoft.com/office/word/2015/wordml/symex" mc:Ignorable="w14 w15 w16se w16cid">
+<w:styles xmlns:mc="http://schemas.openxmlformats.org/markup-compatibility/2006" xmlns:r="http://schemas.openxmlformats.org/officeDocument/2006/relationships" xmlns:w="http://schemas.openxmlformats.org/wordprocessingml/2006/main" xmlns:w14="http://schemas.microsoft.com/office/word/2010/wordml" xmlns:w15="http://schemas.microsoft.com/office/word/2012/wordml" xmlns:w16cex="http://schemas.microsoft.com/office/word/2018/wordml/cex" xmlns:w16cid="http://schemas.microsoft.com/office/word/2016/wordml/cid" xmlns:w16="http://schemas.microsoft.com/office/word/2018/wordml" xmlns:w16sdtdh="http://schemas.microsoft.com/office/word/2020/wordml/sdtdatahash" xmlns:w16se="http://schemas.microsoft.com/office/word/2015/wordml/symex" mc:Ignorable="w14 w15 w16se w16cid w16 w16cex w16sdtdh">
   <w:docDefaults>
     <w:rPrDefault>
       <w:rPr>
@@ -2765,7 +2711,7 @@
       </w:pPr>
     </w:pPrDefault>
   </w:docDefaults>
-  <w:latentStyles w:defLockedState="0" w:defUIPriority="99" w:defSemiHidden="0" w:defUnhideWhenUsed="0" w:defQFormat="0" w:count="375">
+  <w:latentStyles w:defLockedState="0" w:defUIPriority="99" w:defSemiHidden="0" w:defUnhideWhenUsed="0" w:defQFormat="0" w:count="376">
     <w:lsdException w:name="Normal" w:uiPriority="0" w:qFormat="1"/>
     <w:lsdException w:name="heading 1" w:uiPriority="9" w:qFormat="1"/>
     <w:lsdException w:name="heading 2" w:semiHidden="1" w:uiPriority="9" w:unhideWhenUsed="1" w:qFormat="1"/>
@@ -3141,6 +3087,7 @@
     <w:lsdException w:name="Smart Hyperlink" w:semiHidden="1" w:unhideWhenUsed="1"/>
     <w:lsdException w:name="Hashtag" w:semiHidden="1" w:unhideWhenUsed="1"/>
     <w:lsdException w:name="Unresolved Mention" w:semiHidden="1" w:unhideWhenUsed="1"/>
+    <w:lsdException w:name="Smart Link" w:semiHidden="1" w:unhideWhenUsed="1"/>
   </w:latentStyles>
   <w:style w:type="paragraph" w:default="1" w:styleId="Normal">
     <w:name w:val="Normal"/>
@@ -5762,15 +5709,9 @@
 <file path=customXml/itemProps2.xml><?xml version="1.0" encoding="utf-8"?>
 <ds:datastoreItem xmlns:ds="http://schemas.openxmlformats.org/officeDocument/2006/customXml" ds:itemID="{83AE4ADC-D632-40A7-A0C1-0481BB069C4F}">
   <ds:schemaRefs>
+    <ds:schemaRef ds:uri="http://schemas.microsoft.com/office/2006/metadata/properties"/>
     <ds:schemaRef ds:uri="http://schemas.microsoft.com/office/infopath/2007/PartnerControls"/>
-    <ds:schemaRef ds:uri="http://www.w3.org/XML/1998/namespace"/>
-    <ds:schemaRef ds:uri="http://purl.org/dc/terms/"/>
-    <ds:schemaRef ds:uri="http://schemas.microsoft.com/office/2006/documentManagement/types"/>
-    <ds:schemaRef ds:uri="http://purl.org/dc/dcmitype/"/>
     <ds:schemaRef ds:uri="4873beb7-5857-4685-be1f-d57550cc96cc"/>
-    <ds:schemaRef ds:uri="http://schemas.openxmlformats.org/package/2006/metadata/core-properties"/>
-    <ds:schemaRef ds:uri="http://schemas.microsoft.com/office/2006/metadata/properties"/>
-    <ds:schemaRef ds:uri="http://purl.org/dc/elements/1.1/"/>
   </ds:schemaRefs>
 </ds:datastoreItem>
 </file>
@@ -5789,4 +5730,10 @@
     <ds:schemaRef ds:uri="http://schemas.openxmlformats.org/officeDocument/2006/bibliography"/>
   </ds:schemaRefs>
 </ds:datastoreItem>
+</file>
+
+<file path=docMetadata/LabelInfo.xml><?xml version="1.0" encoding="utf-8"?>
+<clbl:labelList xmlns:clbl="http://schemas.microsoft.com/office/2020/mipLabelMetadata">
+  <clbl:label id="{f42aa342-8706-4288-bd11-ebb85995028c}" enabled="1" method="Privileged" siteId="{72f988bf-86f1-41af-91ab-2d7cd011db47}" removed="0"/>
+</clbl:labelList>
 </file>